--- a/отчёты/ооп 13.docx
+++ b/отчёты/ооп 13.docx
@@ -307,17 +307,7 @@
           <w:szCs w:val="32"/>
           <w:lang w:val="en-US"/>
         </w:rPr>
-        <w:t>1</w:t>
-      </w:r>
-      <w:r>
-        <w:rPr>
-          <w:rFonts w:eastAsia="Times New Roman" w:cs="Times New Roman" w:ascii="Times New Roman" w:hAnsi="Times New Roman"/>
-          <w:b/>
-          <w:sz w:val="32"/>
-          <w:szCs w:val="32"/>
-          <w:lang w:val="en-US"/>
-        </w:rPr>
-        <w:t>3</w:t>
+        <w:t>13</w:t>
       </w:r>
     </w:p>
     <w:p>
@@ -781,7 +771,7 @@
     </w:p>
     <w:p>
       <w:pPr>
-        <w:pStyle w:val="Normal1"/>
+        <w:pStyle w:val="LOnormal9"/>
         <w:rPr>
           <w:rFonts w:ascii="Times New Roman" w:hAnsi="Times New Roman"/>
           <w:sz w:val="24"/>
@@ -800,7 +790,7 @@
     </w:p>
     <w:p>
       <w:pPr>
-        <w:pStyle w:val="Normal1"/>
+        <w:pStyle w:val="LOnormal9"/>
         <w:rPr>
           <w:rFonts w:ascii="Times New Roman" w:hAnsi="Times New Roman"/>
           <w:sz w:val="24"/>
@@ -818,7 +808,7 @@
     </w:p>
     <w:p>
       <w:pPr>
-        <w:pStyle w:val="Normal1"/>
+        <w:pStyle w:val="LOnormal9"/>
         <w:rPr>
           <w:rFonts w:ascii="Times New Roman" w:hAnsi="Times New Roman"/>
           <w:sz w:val="24"/>
@@ -836,7 +826,7 @@
     </w:p>
     <w:p>
       <w:pPr>
-        <w:pStyle w:val="Normal1"/>
+        <w:pStyle w:val="LOnormal9"/>
         <w:rPr>
           <w:rFonts w:ascii="Times New Roman" w:hAnsi="Times New Roman"/>
           <w:sz w:val="24"/>
@@ -854,7 +844,7 @@
     </w:p>
     <w:p>
       <w:pPr>
-        <w:pStyle w:val="Normal1"/>
+        <w:pStyle w:val="LOnormal9"/>
         <w:rPr>
           <w:rFonts w:ascii="Times New Roman" w:hAnsi="Times New Roman"/>
           <w:sz w:val="24"/>
@@ -872,7 +862,7 @@
     </w:p>
     <w:p>
       <w:pPr>
-        <w:pStyle w:val="Normal1"/>
+        <w:pStyle w:val="LOnormal9"/>
         <w:rPr>
           <w:rFonts w:ascii="Times New Roman" w:hAnsi="Times New Roman"/>
           <w:sz w:val="24"/>
@@ -890,7 +880,7 @@
     </w:p>
     <w:p>
       <w:pPr>
-        <w:pStyle w:val="Normal1"/>
+        <w:pStyle w:val="LOnormal9"/>
         <w:rPr>
           <w:rFonts w:ascii="Times New Roman" w:hAnsi="Times New Roman"/>
           <w:sz w:val="24"/>
@@ -908,7 +898,7 @@
     </w:p>
     <w:p>
       <w:pPr>
-        <w:pStyle w:val="Normal1"/>
+        <w:pStyle w:val="LOnormal9"/>
         <w:rPr>
           <w:rFonts w:ascii="Times New Roman" w:hAnsi="Times New Roman"/>
           <w:sz w:val="24"/>
@@ -926,7 +916,7 @@
     </w:p>
     <w:p>
       <w:pPr>
-        <w:pStyle w:val="Normal1"/>
+        <w:pStyle w:val="LOnormal9"/>
         <w:rPr>
           <w:rFonts w:ascii="Times New Roman" w:hAnsi="Times New Roman"/>
           <w:sz w:val="24"/>
@@ -944,7 +934,7 @@
     </w:p>
     <w:p>
       <w:pPr>
-        <w:pStyle w:val="Normal1"/>
+        <w:pStyle w:val="LOnormal9"/>
         <w:rPr>
           <w:rFonts w:ascii="Times New Roman" w:hAnsi="Times New Roman"/>
           <w:sz w:val="24"/>
@@ -963,7 +953,7 @@
     </w:p>
     <w:p>
       <w:pPr>
-        <w:pStyle w:val="Normal1"/>
+        <w:pStyle w:val="LOnormal9"/>
         <w:rPr>
           <w:rFonts w:ascii="Times New Roman" w:hAnsi="Times New Roman"/>
           <w:sz w:val="24"/>
@@ -981,7 +971,7 @@
     </w:p>
     <w:p>
       <w:pPr>
-        <w:pStyle w:val="Normal1"/>
+        <w:pStyle w:val="LOnormal9"/>
         <w:rPr>
           <w:rFonts w:ascii="Times New Roman" w:hAnsi="Times New Roman"/>
           <w:sz w:val="24"/>
@@ -999,7 +989,7 @@
     </w:p>
     <w:p>
       <w:pPr>
-        <w:pStyle w:val="Normal1"/>
+        <w:pStyle w:val="LOnormal9"/>
         <w:rPr>
           <w:rFonts w:ascii="Times New Roman" w:hAnsi="Times New Roman"/>
           <w:sz w:val="24"/>
@@ -1018,7 +1008,7 @@
     </w:p>
     <w:p>
       <w:pPr>
-        <w:pStyle w:val="Normal1"/>
+        <w:pStyle w:val="LOnormal9"/>
         <w:rPr>
           <w:rFonts w:ascii="Times New Roman" w:hAnsi="Times New Roman"/>
           <w:sz w:val="24"/>
@@ -1036,7 +1026,7 @@
     </w:p>
     <w:p>
       <w:pPr>
-        <w:pStyle w:val="Normal1"/>
+        <w:pStyle w:val="LOnormal9"/>
         <w:rPr>
           <w:rFonts w:ascii="Times New Roman" w:hAnsi="Times New Roman"/>
           <w:sz w:val="24"/>
@@ -1054,7 +1044,7 @@
     </w:p>
     <w:p>
       <w:pPr>
-        <w:pStyle w:val="Normal1"/>
+        <w:pStyle w:val="LOnormal9"/>
         <w:rPr>
           <w:rFonts w:ascii="Times New Roman" w:hAnsi="Times New Roman"/>
           <w:sz w:val="24"/>
@@ -1072,7 +1062,7 @@
     </w:p>
     <w:p>
       <w:pPr>
-        <w:pStyle w:val="Normal1"/>
+        <w:pStyle w:val="LOnormal9"/>
         <w:rPr>
           <w:rFonts w:ascii="Times New Roman" w:hAnsi="Times New Roman"/>
           <w:sz w:val="24"/>
@@ -1090,7 +1080,7 @@
     </w:p>
     <w:p>
       <w:pPr>
-        <w:pStyle w:val="Normal1"/>
+        <w:pStyle w:val="LOnormal9"/>
         <w:rPr>
           <w:rFonts w:ascii="Times New Roman" w:hAnsi="Times New Roman"/>
           <w:sz w:val="24"/>
@@ -1108,7 +1098,7 @@
     </w:p>
     <w:p>
       <w:pPr>
-        <w:pStyle w:val="Normal1"/>
+        <w:pStyle w:val="LOnormal9"/>
         <w:rPr>
           <w:rFonts w:ascii="Times New Roman" w:hAnsi="Times New Roman"/>
           <w:sz w:val="24"/>
@@ -1126,7 +1116,7 @@
     </w:p>
     <w:p>
       <w:pPr>
-        <w:pStyle w:val="Normal1"/>
+        <w:pStyle w:val="LOnormal9"/>
         <w:rPr>
           <w:rFonts w:ascii="Times New Roman" w:hAnsi="Times New Roman"/>
           <w:sz w:val="24"/>
@@ -1144,7 +1134,7 @@
     </w:p>
     <w:p>
       <w:pPr>
-        <w:pStyle w:val="Normal1"/>
+        <w:pStyle w:val="LOnormal9"/>
         <w:rPr>
           <w:rFonts w:ascii="Times New Roman" w:hAnsi="Times New Roman"/>
           <w:sz w:val="24"/>
@@ -1162,7 +1152,7 @@
     </w:p>
     <w:p>
       <w:pPr>
-        <w:pStyle w:val="Normal1"/>
+        <w:pStyle w:val="LOnormal9"/>
         <w:rPr>
           <w:rFonts w:ascii="Times New Roman" w:hAnsi="Times New Roman"/>
           <w:sz w:val="24"/>
@@ -1181,7 +1171,7 @@
     </w:p>
     <w:p>
       <w:pPr>
-        <w:pStyle w:val="Normal1"/>
+        <w:pStyle w:val="LOnormal9"/>
         <w:rPr>
           <w:rFonts w:ascii="Times New Roman" w:hAnsi="Times New Roman"/>
           <w:sz w:val="24"/>
@@ -1199,7 +1189,7 @@
     </w:p>
     <w:p>
       <w:pPr>
-        <w:pStyle w:val="Normal1"/>
+        <w:pStyle w:val="LOnormal9"/>
         <w:rPr>
           <w:rFonts w:ascii="Times New Roman" w:hAnsi="Times New Roman"/>
           <w:sz w:val="24"/>
@@ -1218,7 +1208,7 @@
     </w:p>
     <w:p>
       <w:pPr>
-        <w:pStyle w:val="Normal1"/>
+        <w:pStyle w:val="LOnormal9"/>
         <w:rPr>
           <w:rFonts w:ascii="Times New Roman" w:hAnsi="Times New Roman"/>
           <w:sz w:val="24"/>
@@ -1236,7 +1226,7 @@
     </w:p>
     <w:p>
       <w:pPr>
-        <w:pStyle w:val="Normal1"/>
+        <w:pStyle w:val="LOnormal9"/>
         <w:rPr>
           <w:rFonts w:ascii="Times New Roman" w:hAnsi="Times New Roman"/>
           <w:sz w:val="24"/>
@@ -1254,7 +1244,7 @@
     </w:p>
     <w:p>
       <w:pPr>
-        <w:pStyle w:val="Normal1"/>
+        <w:pStyle w:val="LOnormal9"/>
         <w:rPr>
           <w:rFonts w:ascii="Times New Roman" w:hAnsi="Times New Roman"/>
           <w:sz w:val="24"/>
@@ -1272,7 +1262,7 @@
     </w:p>
     <w:p>
       <w:pPr>
-        <w:pStyle w:val="Normal1"/>
+        <w:pStyle w:val="LOnormal9"/>
         <w:rPr>
           <w:rFonts w:ascii="Times New Roman" w:hAnsi="Times New Roman"/>
           <w:sz w:val="24"/>
@@ -1290,7 +1280,7 @@
     </w:p>
     <w:p>
       <w:pPr>
-        <w:pStyle w:val="Normal1"/>
+        <w:pStyle w:val="LOnormal9"/>
         <w:rPr>
           <w:rFonts w:ascii="Times New Roman" w:hAnsi="Times New Roman"/>
           <w:sz w:val="24"/>
@@ -1308,7 +1298,7 @@
     </w:p>
     <w:p>
       <w:pPr>
-        <w:pStyle w:val="Normal1"/>
+        <w:pStyle w:val="LOnormal9"/>
         <w:rPr>
           <w:rFonts w:ascii="Times New Roman" w:hAnsi="Times New Roman"/>
           <w:sz w:val="24"/>
@@ -1326,7 +1316,7 @@
     </w:p>
     <w:p>
       <w:pPr>
-        <w:pStyle w:val="Normal1"/>
+        <w:pStyle w:val="LOnormal9"/>
         <w:rPr>
           <w:rFonts w:ascii="Times New Roman" w:hAnsi="Times New Roman"/>
           <w:sz w:val="24"/>
@@ -1344,7 +1334,7 @@
     </w:p>
     <w:p>
       <w:pPr>
-        <w:pStyle w:val="Normal1"/>
+        <w:pStyle w:val="LOnormal9"/>
         <w:ind w:left="0" w:hanging="0"/>
         <w:rPr>
           <w:rFonts w:ascii="Times New Roman" w:hAnsi="Times New Roman"/>
@@ -1452,7 +1442,12 @@
         </w:rPr>
       </w:pPr>
       <w:r>
-        <w:rPr/>
+        <w:rPr>
+          <w:rFonts w:eastAsia="Times New Roman" w:cs="Times New Roman" w:ascii="Times New Roman" w:hAnsi="Times New Roman"/>
+          <w:b/>
+          <w:sz w:val="32"/>
+          <w:szCs w:val="32"/>
+        </w:rPr>
       </w:r>
     </w:p>
     <w:p>
@@ -1469,7 +1464,12 @@
         </w:rPr>
       </w:pPr>
       <w:r>
-        <w:rPr/>
+        <w:rPr>
+          <w:rFonts w:eastAsia="Times New Roman" w:cs="Times New Roman" w:ascii="Times New Roman" w:hAnsi="Times New Roman"/>
+          <w:b/>
+          <w:sz w:val="32"/>
+          <w:szCs w:val="32"/>
+        </w:rPr>
       </w:r>
     </w:p>
     <w:p>
@@ -1486,7 +1486,12 @@
         </w:rPr>
       </w:pPr>
       <w:r>
-        <w:rPr/>
+        <w:rPr>
+          <w:rFonts w:eastAsia="Times New Roman" w:cs="Times New Roman" w:ascii="Times New Roman" w:hAnsi="Times New Roman"/>
+          <w:b/>
+          <w:sz w:val="32"/>
+          <w:szCs w:val="32"/>
+        </w:rPr>
       </w:r>
     </w:p>
     <w:p>
@@ -1503,7 +1508,12 @@
         </w:rPr>
       </w:pPr>
       <w:r>
-        <w:rPr/>
+        <w:rPr>
+          <w:rFonts w:eastAsia="Times New Roman" w:cs="Times New Roman" w:ascii="Times New Roman" w:hAnsi="Times New Roman"/>
+          <w:b/>
+          <w:sz w:val="32"/>
+          <w:szCs w:val="32"/>
+        </w:rPr>
       </w:r>
     </w:p>
     <w:p>
@@ -1816,9 +1826,9 @@
       </w:pPr>
       <w:r>
         <w:rPr>
-          <w:rFonts w:ascii="Cascadia Mono" w:hAnsi="Cascadia Mono"/>
-          <w:color w:val="000000"/>
-          <w:sz w:val="19"/>
+          <w:rFonts w:eastAsia="Times New Roman" w:cs="Times New Roman" w:ascii="Times New Roman" w:hAnsi="Times New Roman"/>
+          <w:sz w:val="24"/>
+          <w:szCs w:val="24"/>
         </w:rPr>
       </w:r>
     </w:p>
@@ -1875,9 +1885,9 @@
       </w:pPr>
       <w:r>
         <w:rPr>
-          <w:rFonts w:ascii="Cascadia Mono" w:hAnsi="Cascadia Mono"/>
-          <w:color w:val="000000"/>
-          <w:sz w:val="19"/>
+          <w:rFonts w:eastAsia="Times New Roman" w:cs="Times New Roman" w:ascii="Times New Roman" w:hAnsi="Times New Roman"/>
+          <w:sz w:val="24"/>
+          <w:szCs w:val="24"/>
         </w:rPr>
       </w:r>
     </w:p>
@@ -1966,9 +1976,9 @@
       </w:pPr>
       <w:r>
         <w:rPr>
-          <w:rFonts w:ascii="Cascadia Mono" w:hAnsi="Cascadia Mono"/>
-          <w:color w:val="000000"/>
-          <w:sz w:val="19"/>
+          <w:rFonts w:eastAsia="Times New Roman" w:cs="Times New Roman" w:ascii="Times New Roman" w:hAnsi="Times New Roman"/>
+          <w:sz w:val="24"/>
+          <w:szCs w:val="24"/>
         </w:rPr>
       </w:r>
     </w:p>
@@ -2339,9 +2349,9 @@
       </w:pPr>
       <w:r>
         <w:rPr>
-          <w:rFonts w:ascii="Cascadia Mono" w:hAnsi="Cascadia Mono"/>
-          <w:color w:val="000000"/>
-          <w:sz w:val="19"/>
+          <w:rFonts w:eastAsia="Times New Roman" w:cs="Times New Roman" w:ascii="Times New Roman" w:hAnsi="Times New Roman"/>
+          <w:sz w:val="24"/>
+          <w:szCs w:val="24"/>
         </w:rPr>
       </w:r>
     </w:p>
@@ -2630,9 +2640,9 @@
       </w:pPr>
       <w:r>
         <w:rPr>
-          <w:rFonts w:ascii="Cascadia Mono" w:hAnsi="Cascadia Mono"/>
-          <w:color w:val="000000"/>
-          <w:sz w:val="19"/>
+          <w:rFonts w:eastAsia="Times New Roman" w:cs="Times New Roman" w:ascii="Times New Roman" w:hAnsi="Times New Roman"/>
+          <w:sz w:val="24"/>
+          <w:szCs w:val="24"/>
         </w:rPr>
       </w:r>
     </w:p>
@@ -2700,9 +2710,9 @@
       </w:pPr>
       <w:r>
         <w:rPr>
-          <w:rFonts w:ascii="Cascadia Mono" w:hAnsi="Cascadia Mono"/>
-          <w:color w:val="000000"/>
-          <w:sz w:val="19"/>
+          <w:rFonts w:eastAsia="Times New Roman" w:cs="Times New Roman" w:ascii="Times New Roman" w:hAnsi="Times New Roman"/>
+          <w:sz w:val="24"/>
+          <w:szCs w:val="24"/>
         </w:rPr>
       </w:r>
     </w:p>
@@ -2769,9 +2779,9 @@
       </w:pPr>
       <w:r>
         <w:rPr>
-          <w:rFonts w:ascii="Cascadia Mono" w:hAnsi="Cascadia Mono"/>
-          <w:color w:val="000000"/>
-          <w:sz w:val="19"/>
+          <w:rFonts w:eastAsia="Times New Roman" w:cs="Times New Roman" w:ascii="Times New Roman" w:hAnsi="Times New Roman"/>
+          <w:sz w:val="24"/>
+          <w:szCs w:val="24"/>
         </w:rPr>
       </w:r>
     </w:p>
@@ -2912,9 +2922,9 @@
       </w:pPr>
       <w:r>
         <w:rPr>
-          <w:rFonts w:ascii="Cascadia Mono" w:hAnsi="Cascadia Mono"/>
-          <w:color w:val="000000"/>
-          <w:sz w:val="19"/>
+          <w:rFonts w:eastAsia="Times New Roman" w:cs="Times New Roman" w:ascii="Times New Roman" w:hAnsi="Times New Roman"/>
+          <w:sz w:val="24"/>
+          <w:szCs w:val="24"/>
         </w:rPr>
       </w:r>
     </w:p>
@@ -3145,9 +3155,9 @@
       </w:pPr>
       <w:r>
         <w:rPr>
-          <w:rFonts w:ascii="Cascadia Mono" w:hAnsi="Cascadia Mono"/>
-          <w:color w:val="000000"/>
-          <w:sz w:val="19"/>
+          <w:rFonts w:eastAsia="Times New Roman" w:cs="Times New Roman" w:ascii="Times New Roman" w:hAnsi="Times New Roman"/>
+          <w:sz w:val="24"/>
+          <w:szCs w:val="24"/>
         </w:rPr>
       </w:r>
     </w:p>
@@ -3212,9 +3222,9 @@
       </w:pPr>
       <w:r>
         <w:rPr>
-          <w:rFonts w:ascii="Cascadia Mono" w:hAnsi="Cascadia Mono"/>
-          <w:color w:val="000000"/>
-          <w:sz w:val="19"/>
+          <w:rFonts w:eastAsia="Times New Roman" w:cs="Times New Roman" w:ascii="Times New Roman" w:hAnsi="Times New Roman"/>
+          <w:sz w:val="24"/>
+          <w:szCs w:val="24"/>
         </w:rPr>
       </w:r>
     </w:p>
@@ -3395,9 +3405,9 @@
       </w:pPr>
       <w:r>
         <w:rPr>
-          <w:rFonts w:ascii="Cascadia Mono" w:hAnsi="Cascadia Mono"/>
-          <w:color w:val="000000"/>
-          <w:sz w:val="19"/>
+          <w:rFonts w:eastAsia="Times New Roman" w:cs="Times New Roman" w:ascii="Times New Roman" w:hAnsi="Times New Roman"/>
+          <w:sz w:val="24"/>
+          <w:szCs w:val="24"/>
         </w:rPr>
       </w:r>
     </w:p>
@@ -3647,9 +3657,9 @@
       </w:pPr>
       <w:r>
         <w:rPr>
-          <w:rFonts w:ascii="Cascadia Mono" w:hAnsi="Cascadia Mono"/>
-          <w:color w:val="000000"/>
-          <w:sz w:val="19"/>
+          <w:rFonts w:eastAsia="Times New Roman" w:cs="Times New Roman" w:ascii="Times New Roman" w:hAnsi="Times New Roman"/>
+          <w:sz w:val="24"/>
+          <w:szCs w:val="24"/>
         </w:rPr>
       </w:r>
     </w:p>
@@ -4001,9 +4011,9 @@
       </w:pPr>
       <w:r>
         <w:rPr>
-          <w:rFonts w:ascii="Cascadia Mono" w:hAnsi="Cascadia Mono"/>
-          <w:color w:val="000000"/>
-          <w:sz w:val="19"/>
+          <w:rFonts w:eastAsia="Times New Roman" w:cs="Times New Roman" w:ascii="Times New Roman" w:hAnsi="Times New Roman"/>
+          <w:sz w:val="24"/>
+          <w:szCs w:val="24"/>
         </w:rPr>
       </w:r>
     </w:p>
@@ -4229,9 +4239,9 @@
       </w:pPr>
       <w:r>
         <w:rPr>
-          <w:rFonts w:ascii="Cascadia Mono" w:hAnsi="Cascadia Mono"/>
-          <w:color w:val="000000"/>
-          <w:sz w:val="19"/>
+          <w:rFonts w:eastAsia="Times New Roman" w:cs="Times New Roman" w:ascii="Times New Roman" w:hAnsi="Times New Roman"/>
+          <w:sz w:val="24"/>
+          <w:szCs w:val="24"/>
         </w:rPr>
       </w:r>
     </w:p>
@@ -4465,9 +4475,9 @@
       </w:pPr>
       <w:r>
         <w:rPr>
-          <w:rFonts w:ascii="Cascadia Mono" w:hAnsi="Cascadia Mono"/>
-          <w:color w:val="000000"/>
-          <w:sz w:val="19"/>
+          <w:rFonts w:eastAsia="Times New Roman" w:cs="Times New Roman" w:ascii="Times New Roman" w:hAnsi="Times New Roman"/>
+          <w:sz w:val="24"/>
+          <w:szCs w:val="24"/>
         </w:rPr>
       </w:r>
     </w:p>
@@ -4739,9 +4749,9 @@
       </w:pPr>
       <w:r>
         <w:rPr>
-          <w:rFonts w:ascii="Cascadia Mono" w:hAnsi="Cascadia Mono"/>
-          <w:color w:val="000000"/>
-          <w:sz w:val="19"/>
+          <w:rFonts w:eastAsia="Times New Roman" w:cs="Times New Roman" w:ascii="Times New Roman" w:hAnsi="Times New Roman"/>
+          <w:sz w:val="24"/>
+          <w:szCs w:val="24"/>
         </w:rPr>
       </w:r>
     </w:p>
@@ -4932,9 +4942,9 @@
       </w:pPr>
       <w:r>
         <w:rPr>
-          <w:rFonts w:ascii="Cascadia Mono" w:hAnsi="Cascadia Mono"/>
-          <w:color w:val="000000"/>
-          <w:sz w:val="19"/>
+          <w:rFonts w:eastAsia="Times New Roman" w:cs="Times New Roman" w:ascii="Times New Roman" w:hAnsi="Times New Roman"/>
+          <w:sz w:val="24"/>
+          <w:szCs w:val="24"/>
         </w:rPr>
       </w:r>
     </w:p>
@@ -5113,9 +5123,9 @@
       </w:pPr>
       <w:r>
         <w:rPr>
-          <w:rFonts w:ascii="Cascadia Mono" w:hAnsi="Cascadia Mono"/>
-          <w:color w:val="000000"/>
-          <w:sz w:val="19"/>
+          <w:rFonts w:eastAsia="Times New Roman" w:cs="Times New Roman" w:ascii="Times New Roman" w:hAnsi="Times New Roman"/>
+          <w:sz w:val="24"/>
+          <w:szCs w:val="24"/>
         </w:rPr>
       </w:r>
     </w:p>
@@ -5218,9 +5228,9 @@
       </w:pPr>
       <w:r>
         <w:rPr>
-          <w:rFonts w:ascii="Cascadia Mono" w:hAnsi="Cascadia Mono"/>
-          <w:color w:val="000000"/>
-          <w:sz w:val="19"/>
+          <w:rFonts w:eastAsia="Times New Roman" w:cs="Times New Roman" w:ascii="Times New Roman" w:hAnsi="Times New Roman"/>
+          <w:sz w:val="24"/>
+          <w:szCs w:val="24"/>
         </w:rPr>
       </w:r>
     </w:p>
@@ -5335,9 +5345,9 @@
       </w:pPr>
       <w:r>
         <w:rPr>
-          <w:rFonts w:ascii="Cascadia Mono" w:hAnsi="Cascadia Mono"/>
-          <w:color w:val="000000"/>
-          <w:sz w:val="19"/>
+          <w:rFonts w:eastAsia="Times New Roman" w:cs="Times New Roman" w:ascii="Times New Roman" w:hAnsi="Times New Roman"/>
+          <w:sz w:val="24"/>
+          <w:szCs w:val="24"/>
         </w:rPr>
       </w:r>
     </w:p>
@@ -5488,9 +5498,9 @@
       </w:pPr>
       <w:r>
         <w:rPr>
-          <w:rFonts w:ascii="Cascadia Mono" w:hAnsi="Cascadia Mono"/>
-          <w:color w:val="000000"/>
-          <w:sz w:val="19"/>
+          <w:rFonts w:eastAsia="Times New Roman" w:cs="Times New Roman" w:ascii="Times New Roman" w:hAnsi="Times New Roman"/>
+          <w:sz w:val="24"/>
+          <w:szCs w:val="24"/>
         </w:rPr>
       </w:r>
     </w:p>
@@ -5607,9 +5617,9 @@
       </w:pPr>
       <w:r>
         <w:rPr>
-          <w:rFonts w:ascii="Cascadia Mono" w:hAnsi="Cascadia Mono"/>
-          <w:color w:val="000000"/>
-          <w:sz w:val="19"/>
+          <w:rFonts w:eastAsia="Times New Roman" w:cs="Times New Roman" w:ascii="Times New Roman" w:hAnsi="Times New Roman"/>
+          <w:sz w:val="24"/>
+          <w:szCs w:val="24"/>
         </w:rPr>
       </w:r>
     </w:p>
@@ -5675,9 +5685,9 @@
       </w:pPr>
       <w:r>
         <w:rPr>
-          <w:rFonts w:ascii="Cascadia Mono" w:hAnsi="Cascadia Mono"/>
-          <w:color w:val="000000"/>
-          <w:sz w:val="19"/>
+          <w:rFonts w:eastAsia="Times New Roman" w:cs="Times New Roman" w:ascii="Times New Roman" w:hAnsi="Times New Roman"/>
+          <w:sz w:val="24"/>
+          <w:szCs w:val="24"/>
         </w:rPr>
       </w:r>
     </w:p>
@@ -5992,9 +6002,9 @@
       </w:pPr>
       <w:r>
         <w:rPr>
-          <w:rFonts w:ascii="Cascadia Mono" w:hAnsi="Cascadia Mono"/>
-          <w:color w:val="000000"/>
-          <w:sz w:val="19"/>
+          <w:rFonts w:eastAsia="Times New Roman" w:cs="Times New Roman" w:ascii="Times New Roman" w:hAnsi="Times New Roman"/>
+          <w:sz w:val="24"/>
+          <w:szCs w:val="24"/>
         </w:rPr>
       </w:r>
     </w:p>
@@ -6162,9 +6172,9 @@
       </w:pPr>
       <w:r>
         <w:rPr>
-          <w:rFonts w:ascii="Cascadia Mono" w:hAnsi="Cascadia Mono"/>
-          <w:color w:val="000000"/>
-          <w:sz w:val="19"/>
+          <w:rFonts w:eastAsia="Times New Roman" w:cs="Times New Roman" w:ascii="Times New Roman" w:hAnsi="Times New Roman"/>
+          <w:sz w:val="24"/>
+          <w:szCs w:val="24"/>
         </w:rPr>
       </w:r>
     </w:p>
@@ -6281,9 +6291,9 @@
       </w:pPr>
       <w:r>
         <w:rPr>
-          <w:rFonts w:ascii="Cascadia Mono" w:hAnsi="Cascadia Mono"/>
-          <w:color w:val="000000"/>
-          <w:sz w:val="19"/>
+          <w:rFonts w:eastAsia="Times New Roman" w:cs="Times New Roman" w:ascii="Times New Roman" w:hAnsi="Times New Roman"/>
+          <w:sz w:val="24"/>
+          <w:szCs w:val="24"/>
         </w:rPr>
       </w:r>
     </w:p>
@@ -6618,9 +6628,9 @@
       </w:pPr>
       <w:r>
         <w:rPr>
-          <w:rFonts w:ascii="Cascadia Mono" w:hAnsi="Cascadia Mono"/>
-          <w:color w:val="000000"/>
-          <w:sz w:val="19"/>
+          <w:rFonts w:eastAsia="Times New Roman" w:cs="Times New Roman" w:ascii="Times New Roman" w:hAnsi="Times New Roman"/>
+          <w:sz w:val="24"/>
+          <w:szCs w:val="24"/>
         </w:rPr>
       </w:r>
     </w:p>
@@ -6687,9 +6697,9 @@
       </w:pPr>
       <w:r>
         <w:rPr>
-          <w:rFonts w:ascii="Cascadia Mono" w:hAnsi="Cascadia Mono"/>
-          <w:color w:val="000000"/>
-          <w:sz w:val="19"/>
+          <w:rFonts w:eastAsia="Times New Roman" w:cs="Times New Roman" w:ascii="Times New Roman" w:hAnsi="Times New Roman"/>
+          <w:sz w:val="24"/>
+          <w:szCs w:val="24"/>
         </w:rPr>
       </w:r>
     </w:p>
@@ -6857,9 +6867,9 @@
       </w:pPr>
       <w:r>
         <w:rPr>
-          <w:rFonts w:ascii="Cascadia Mono" w:hAnsi="Cascadia Mono"/>
-          <w:color w:val="000000"/>
-          <w:sz w:val="19"/>
+          <w:rFonts w:eastAsia="Times New Roman" w:cs="Times New Roman" w:ascii="Times New Roman" w:hAnsi="Times New Roman"/>
+          <w:sz w:val="24"/>
+          <w:szCs w:val="24"/>
         </w:rPr>
       </w:r>
     </w:p>
@@ -6976,9 +6986,9 @@
       </w:pPr>
       <w:r>
         <w:rPr>
-          <w:rFonts w:ascii="Cascadia Mono" w:hAnsi="Cascadia Mono"/>
-          <w:color w:val="000000"/>
-          <w:sz w:val="19"/>
+          <w:rFonts w:eastAsia="Times New Roman" w:cs="Times New Roman" w:ascii="Times New Roman" w:hAnsi="Times New Roman"/>
+          <w:sz w:val="24"/>
+          <w:szCs w:val="24"/>
         </w:rPr>
       </w:r>
     </w:p>
@@ -7366,9 +7376,12 @@
       </w:pPr>
       <w:r>
         <w:rPr>
-          <w:rFonts w:ascii="Cascadia Mono" w:hAnsi="Cascadia Mono"/>
-          <w:color w:val="000000"/>
-          <w:sz w:val="19"/>
+          <w:rFonts w:ascii="Times New Roman" w:hAnsi="Times New Roman"/>
+          <w:b/>
+          <w:bCs/>
+          <w:sz w:val="24"/>
+          <w:szCs w:val="24"/>
+          <w:lang w:val="en-US"/>
         </w:rPr>
       </w:r>
     </w:p>
@@ -7433,9 +7446,12 @@
       </w:pPr>
       <w:r>
         <w:rPr>
-          <w:rFonts w:ascii="Cascadia Mono" w:hAnsi="Cascadia Mono"/>
-          <w:color w:val="000000"/>
-          <w:sz w:val="19"/>
+          <w:rFonts w:ascii="Times New Roman" w:hAnsi="Times New Roman"/>
+          <w:b/>
+          <w:bCs/>
+          <w:sz w:val="24"/>
+          <w:szCs w:val="24"/>
+          <w:lang w:val="en-US"/>
         </w:rPr>
       </w:r>
     </w:p>
@@ -7610,9 +7626,12 @@
       </w:pPr>
       <w:r>
         <w:rPr>
-          <w:rFonts w:ascii="Cascadia Mono" w:hAnsi="Cascadia Mono"/>
-          <w:color w:val="000000"/>
-          <w:sz w:val="19"/>
+          <w:rFonts w:ascii="Times New Roman" w:hAnsi="Times New Roman"/>
+          <w:b/>
+          <w:bCs/>
+          <w:sz w:val="24"/>
+          <w:szCs w:val="24"/>
+          <w:lang w:val="en-US"/>
         </w:rPr>
       </w:r>
     </w:p>
@@ -8031,9 +8050,12 @@
       </w:pPr>
       <w:r>
         <w:rPr>
-          <w:rFonts w:ascii="Cascadia Mono" w:hAnsi="Cascadia Mono"/>
-          <w:color w:val="000000"/>
-          <w:sz w:val="19"/>
+          <w:rFonts w:ascii="Times New Roman" w:hAnsi="Times New Roman"/>
+          <w:b/>
+          <w:bCs/>
+          <w:sz w:val="24"/>
+          <w:szCs w:val="24"/>
+          <w:lang w:val="en-US"/>
         </w:rPr>
       </w:r>
     </w:p>
@@ -8413,9 +8435,12 @@
       </w:pPr>
       <w:r>
         <w:rPr>
-          <w:rFonts w:ascii="Cascadia Mono" w:hAnsi="Cascadia Mono"/>
-          <w:color w:val="000000"/>
-          <w:sz w:val="19"/>
+          <w:rFonts w:ascii="Times New Roman" w:hAnsi="Times New Roman"/>
+          <w:b/>
+          <w:bCs/>
+          <w:sz w:val="24"/>
+          <w:szCs w:val="24"/>
+          <w:lang w:val="en-US"/>
         </w:rPr>
       </w:r>
     </w:p>
@@ -8690,9 +8715,12 @@
       </w:pPr>
       <w:r>
         <w:rPr>
-          <w:rFonts w:ascii="Cascadia Mono" w:hAnsi="Cascadia Mono"/>
-          <w:color w:val="000000"/>
-          <w:sz w:val="19"/>
+          <w:rFonts w:ascii="Times New Roman" w:hAnsi="Times New Roman"/>
+          <w:b/>
+          <w:bCs/>
+          <w:sz w:val="24"/>
+          <w:szCs w:val="24"/>
+          <w:lang w:val="en-US"/>
         </w:rPr>
       </w:r>
     </w:p>
@@ -8771,9 +8799,12 @@
       </w:pPr>
       <w:r>
         <w:rPr>
-          <w:rFonts w:ascii="Cascadia Mono" w:hAnsi="Cascadia Mono"/>
-          <w:color w:val="000000"/>
-          <w:sz w:val="19"/>
+          <w:rFonts w:ascii="Times New Roman" w:hAnsi="Times New Roman"/>
+          <w:b/>
+          <w:bCs/>
+          <w:sz w:val="24"/>
+          <w:szCs w:val="24"/>
+          <w:lang w:val="en-US"/>
         </w:rPr>
       </w:r>
     </w:p>
@@ -8969,9 +9000,12 @@
       </w:pPr>
       <w:r>
         <w:rPr>
-          <w:rFonts w:ascii="Cascadia Mono" w:hAnsi="Cascadia Mono"/>
-          <w:color w:val="000000"/>
-          <w:sz w:val="19"/>
+          <w:rFonts w:ascii="Times New Roman" w:hAnsi="Times New Roman"/>
+          <w:b/>
+          <w:bCs/>
+          <w:sz w:val="24"/>
+          <w:szCs w:val="24"/>
+          <w:lang w:val="en-US"/>
         </w:rPr>
       </w:r>
     </w:p>
@@ -9201,9 +9235,12 @@
       </w:pPr>
       <w:r>
         <w:rPr>
-          <w:rFonts w:ascii="Cascadia Mono" w:hAnsi="Cascadia Mono"/>
-          <w:color w:val="000000"/>
-          <w:sz w:val="19"/>
+          <w:rFonts w:ascii="Times New Roman" w:hAnsi="Times New Roman"/>
+          <w:b/>
+          <w:bCs/>
+          <w:sz w:val="24"/>
+          <w:szCs w:val="24"/>
+          <w:lang w:val="en-US"/>
         </w:rPr>
       </w:r>
     </w:p>
@@ -9337,9 +9374,12 @@
       </w:pPr>
       <w:r>
         <w:rPr>
-          <w:rFonts w:ascii="Cascadia Mono" w:hAnsi="Cascadia Mono"/>
-          <w:color w:val="000000"/>
-          <w:sz w:val="19"/>
+          <w:rFonts w:ascii="Times New Roman" w:hAnsi="Times New Roman"/>
+          <w:b/>
+          <w:bCs/>
+          <w:sz w:val="24"/>
+          <w:szCs w:val="24"/>
+          <w:lang w:val="en-US"/>
         </w:rPr>
       </w:r>
     </w:p>
@@ -9388,9 +9428,12 @@
       </w:pPr>
       <w:r>
         <w:rPr>
-          <w:rFonts w:ascii="Cascadia Mono" w:hAnsi="Cascadia Mono"/>
-          <w:color w:val="000000"/>
-          <w:sz w:val="19"/>
+          <w:rFonts w:ascii="Times New Roman" w:hAnsi="Times New Roman"/>
+          <w:b/>
+          <w:bCs/>
+          <w:sz w:val="24"/>
+          <w:szCs w:val="24"/>
+          <w:lang w:val="en-US"/>
         </w:rPr>
       </w:r>
     </w:p>
@@ -9837,9 +9880,12 @@
       </w:pPr>
       <w:r>
         <w:rPr>
-          <w:rFonts w:ascii="Cascadia Mono" w:hAnsi="Cascadia Mono"/>
-          <w:color w:val="000000"/>
-          <w:sz w:val="19"/>
+          <w:rFonts w:ascii="Times New Roman" w:hAnsi="Times New Roman"/>
+          <w:b/>
+          <w:bCs/>
+          <w:sz w:val="24"/>
+          <w:szCs w:val="24"/>
+          <w:lang w:val="en-US"/>
         </w:rPr>
       </w:r>
     </w:p>
@@ -10089,9 +10135,12 @@
       </w:pPr>
       <w:r>
         <w:rPr>
-          <w:rFonts w:ascii="Cascadia Mono" w:hAnsi="Cascadia Mono"/>
-          <w:color w:val="000000"/>
-          <w:sz w:val="19"/>
+          <w:rFonts w:ascii="Times New Roman" w:hAnsi="Times New Roman"/>
+          <w:b/>
+          <w:bCs/>
+          <w:sz w:val="24"/>
+          <w:szCs w:val="24"/>
+          <w:lang w:val="en-US"/>
         </w:rPr>
       </w:r>
     </w:p>
@@ -10385,9 +10434,12 @@
       </w:pPr>
       <w:r>
         <w:rPr>
-          <w:rFonts w:ascii="Cascadia Mono" w:hAnsi="Cascadia Mono"/>
-          <w:color w:val="000000"/>
-          <w:sz w:val="19"/>
+          <w:rFonts w:ascii="Times New Roman" w:hAnsi="Times New Roman"/>
+          <w:b/>
+          <w:bCs/>
+          <w:sz w:val="24"/>
+          <w:szCs w:val="24"/>
+          <w:lang w:val="en-US"/>
         </w:rPr>
       </w:r>
     </w:p>
@@ -10598,9 +10650,12 @@
       </w:pPr>
       <w:r>
         <w:rPr>
-          <w:rFonts w:ascii="Cascadia Mono" w:hAnsi="Cascadia Mono"/>
-          <w:color w:val="000000"/>
-          <w:sz w:val="19"/>
+          <w:rFonts w:ascii="Times New Roman" w:hAnsi="Times New Roman"/>
+          <w:b/>
+          <w:bCs/>
+          <w:sz w:val="24"/>
+          <w:szCs w:val="24"/>
+          <w:lang w:val="en-US"/>
         </w:rPr>
       </w:r>
     </w:p>
@@ -10815,9 +10870,12 @@
       </w:pPr>
       <w:r>
         <w:rPr>
-          <w:rFonts w:ascii="Cascadia Mono" w:hAnsi="Cascadia Mono"/>
-          <w:color w:val="000000"/>
-          <w:sz w:val="19"/>
+          <w:rFonts w:ascii="Times New Roman" w:hAnsi="Times New Roman"/>
+          <w:b/>
+          <w:bCs/>
+          <w:sz w:val="24"/>
+          <w:szCs w:val="24"/>
+          <w:lang w:val="en-US"/>
         </w:rPr>
       </w:r>
     </w:p>
@@ -11032,9 +11090,12 @@
       </w:pPr>
       <w:r>
         <w:rPr>
-          <w:rFonts w:ascii="Cascadia Mono" w:hAnsi="Cascadia Mono"/>
-          <w:color w:val="000000"/>
-          <w:sz w:val="19"/>
+          <w:rFonts w:ascii="Times New Roman" w:hAnsi="Times New Roman"/>
+          <w:b/>
+          <w:bCs/>
+          <w:sz w:val="24"/>
+          <w:szCs w:val="24"/>
+          <w:lang w:val="en-US"/>
         </w:rPr>
       </w:r>
     </w:p>
@@ -11161,9 +11222,12 @@
       </w:pPr>
       <w:r>
         <w:rPr>
-          <w:rFonts w:ascii="Cascadia Mono" w:hAnsi="Cascadia Mono"/>
-          <w:color w:val="000000"/>
-          <w:sz w:val="19"/>
+          <w:rFonts w:ascii="Times New Roman" w:hAnsi="Times New Roman"/>
+          <w:b/>
+          <w:bCs/>
+          <w:sz w:val="24"/>
+          <w:szCs w:val="24"/>
+          <w:lang w:val="en-US"/>
         </w:rPr>
       </w:r>
     </w:p>
@@ -11329,9 +11393,12 @@
       </w:pPr>
       <w:r>
         <w:rPr>
-          <w:rFonts w:ascii="Cascadia Mono" w:hAnsi="Cascadia Mono"/>
-          <w:color w:val="000000"/>
-          <w:sz w:val="19"/>
+          <w:rFonts w:ascii="Times New Roman" w:hAnsi="Times New Roman"/>
+          <w:b/>
+          <w:bCs/>
+          <w:sz w:val="24"/>
+          <w:szCs w:val="24"/>
+          <w:lang w:val="en-US"/>
         </w:rPr>
       </w:r>
     </w:p>
@@ -11635,9 +11702,12 @@
       </w:pPr>
       <w:r>
         <w:rPr>
-          <w:rFonts w:ascii="Cascadia Mono" w:hAnsi="Cascadia Mono"/>
-          <w:color w:val="000000"/>
-          <w:sz w:val="19"/>
+          <w:rFonts w:ascii="Times New Roman" w:hAnsi="Times New Roman"/>
+          <w:b/>
+          <w:bCs/>
+          <w:sz w:val="24"/>
+          <w:szCs w:val="24"/>
+          <w:lang w:val="en-US"/>
         </w:rPr>
       </w:r>
     </w:p>
@@ -11848,9 +11918,12 @@
       </w:pPr>
       <w:r>
         <w:rPr>
-          <w:rFonts w:ascii="Cascadia Mono" w:hAnsi="Cascadia Mono"/>
-          <w:color w:val="000000"/>
-          <w:sz w:val="19"/>
+          <w:rFonts w:ascii="Times New Roman" w:hAnsi="Times New Roman"/>
+          <w:b/>
+          <w:bCs/>
+          <w:sz w:val="24"/>
+          <w:szCs w:val="24"/>
+          <w:lang w:val="en-US"/>
         </w:rPr>
       </w:r>
     </w:p>
@@ -12053,9 +12126,12 @@
       </w:pPr>
       <w:r>
         <w:rPr>
-          <w:rFonts w:ascii="Cascadia Mono" w:hAnsi="Cascadia Mono"/>
-          <w:color w:val="000000"/>
-          <w:sz w:val="19"/>
+          <w:rFonts w:ascii="Times New Roman" w:hAnsi="Times New Roman"/>
+          <w:b/>
+          <w:bCs/>
+          <w:sz w:val="24"/>
+          <w:szCs w:val="24"/>
+          <w:lang w:val="en-US"/>
         </w:rPr>
       </w:r>
     </w:p>
@@ -12174,9 +12250,12 @@
       </w:pPr>
       <w:r>
         <w:rPr>
-          <w:rFonts w:ascii="Cascadia Mono" w:hAnsi="Cascadia Mono"/>
-          <w:color w:val="000000"/>
-          <w:sz w:val="19"/>
+          <w:rFonts w:ascii="Times New Roman" w:hAnsi="Times New Roman"/>
+          <w:b/>
+          <w:bCs/>
+          <w:sz w:val="24"/>
+          <w:szCs w:val="24"/>
+          <w:lang w:val="en-US"/>
         </w:rPr>
       </w:r>
     </w:p>
@@ -12287,9 +12366,12 @@
       </w:pPr>
       <w:r>
         <w:rPr>
-          <w:rFonts w:ascii="Cascadia Mono" w:hAnsi="Cascadia Mono"/>
-          <w:color w:val="000000"/>
-          <w:sz w:val="19"/>
+          <w:rFonts w:ascii="Times New Roman" w:hAnsi="Times New Roman"/>
+          <w:b/>
+          <w:bCs/>
+          <w:sz w:val="24"/>
+          <w:szCs w:val="24"/>
+          <w:lang w:val="en-US"/>
         </w:rPr>
       </w:r>
     </w:p>
@@ -12386,9 +12468,12 @@
       </w:pPr>
       <w:r>
         <w:rPr>
-          <w:rFonts w:ascii="Cascadia Mono" w:hAnsi="Cascadia Mono"/>
-          <w:color w:val="000000"/>
-          <w:sz w:val="19"/>
+          <w:rFonts w:ascii="Times New Roman" w:hAnsi="Times New Roman"/>
+          <w:b/>
+          <w:bCs/>
+          <w:sz w:val="24"/>
+          <w:szCs w:val="24"/>
+          <w:lang w:val="en-US"/>
         </w:rPr>
       </w:r>
     </w:p>
@@ -12510,9 +12595,12 @@
       </w:pPr>
       <w:r>
         <w:rPr>
-          <w:rFonts w:ascii="Cascadia Mono" w:hAnsi="Cascadia Mono"/>
-          <w:color w:val="000000"/>
-          <w:sz w:val="19"/>
+          <w:rFonts w:ascii="Times New Roman" w:hAnsi="Times New Roman"/>
+          <w:b/>
+          <w:bCs/>
+          <w:sz w:val="24"/>
+          <w:szCs w:val="24"/>
+          <w:lang w:val="en-US"/>
         </w:rPr>
       </w:r>
     </w:p>
@@ -12585,9 +12673,12 @@
       </w:pPr>
       <w:r>
         <w:rPr>
-          <w:rFonts w:ascii="Cascadia Mono" w:hAnsi="Cascadia Mono"/>
-          <w:color w:val="000000"/>
-          <w:sz w:val="19"/>
+          <w:rFonts w:ascii="Times New Roman" w:hAnsi="Times New Roman"/>
+          <w:b/>
+          <w:bCs/>
+          <w:sz w:val="24"/>
+          <w:szCs w:val="24"/>
+          <w:lang w:val="en-US"/>
         </w:rPr>
       </w:r>
     </w:p>
@@ -12730,9 +12821,12 @@
       </w:pPr>
       <w:r>
         <w:rPr>
-          <w:rFonts w:ascii="Cascadia Mono" w:hAnsi="Cascadia Mono"/>
-          <w:color w:val="000000"/>
-          <w:sz w:val="19"/>
+          <w:rFonts w:ascii="Times New Roman" w:hAnsi="Times New Roman"/>
+          <w:b/>
+          <w:bCs/>
+          <w:sz w:val="24"/>
+          <w:szCs w:val="24"/>
+          <w:lang w:val="en-US"/>
         </w:rPr>
       </w:r>
     </w:p>
@@ -12806,9 +12900,12 @@
       </w:pPr>
       <w:r>
         <w:rPr>
-          <w:rFonts w:ascii="Cascadia Mono" w:hAnsi="Cascadia Mono"/>
-          <w:color w:val="000000"/>
-          <w:sz w:val="19"/>
+          <w:rFonts w:ascii="Times New Roman" w:hAnsi="Times New Roman"/>
+          <w:b/>
+          <w:bCs/>
+          <w:sz w:val="24"/>
+          <w:szCs w:val="24"/>
+          <w:lang w:val="en-US"/>
         </w:rPr>
       </w:r>
     </w:p>
@@ -13112,9 +13209,12 @@
       </w:pPr>
       <w:r>
         <w:rPr>
-          <w:rFonts w:ascii="Cascadia Mono" w:hAnsi="Cascadia Mono"/>
-          <w:color w:val="000000"/>
-          <w:sz w:val="19"/>
+          <w:rFonts w:ascii="Times New Roman" w:hAnsi="Times New Roman"/>
+          <w:b/>
+          <w:bCs/>
+          <w:sz w:val="24"/>
+          <w:szCs w:val="24"/>
+          <w:lang w:val="en-US"/>
         </w:rPr>
       </w:r>
     </w:p>
@@ -13189,9 +13289,12 @@
       </w:pPr>
       <w:r>
         <w:rPr>
-          <w:rFonts w:ascii="Cascadia Mono" w:hAnsi="Cascadia Mono"/>
-          <w:color w:val="000000"/>
-          <w:sz w:val="19"/>
+          <w:rFonts w:ascii="Times New Roman" w:hAnsi="Times New Roman"/>
+          <w:b/>
+          <w:bCs/>
+          <w:sz w:val="24"/>
+          <w:szCs w:val="24"/>
+          <w:lang w:val="en-US"/>
         </w:rPr>
       </w:r>
     </w:p>
@@ -13423,9 +13526,12 @@
       </w:pPr>
       <w:r>
         <w:rPr>
-          <w:rFonts w:ascii="Cascadia Mono" w:hAnsi="Cascadia Mono"/>
-          <w:color w:val="000000"/>
-          <w:sz w:val="19"/>
+          <w:rFonts w:ascii="Times New Roman" w:hAnsi="Times New Roman"/>
+          <w:b/>
+          <w:bCs/>
+          <w:sz w:val="24"/>
+          <w:szCs w:val="24"/>
+          <w:lang w:val="en-US"/>
         </w:rPr>
       </w:r>
     </w:p>
@@ -13554,9 +13660,12 @@
       </w:pPr>
       <w:r>
         <w:rPr>
-          <w:rFonts w:ascii="Cascadia Mono" w:hAnsi="Cascadia Mono"/>
-          <w:color w:val="000000"/>
-          <w:sz w:val="19"/>
+          <w:rFonts w:ascii="Times New Roman" w:hAnsi="Times New Roman"/>
+          <w:b/>
+          <w:bCs/>
+          <w:sz w:val="24"/>
+          <w:szCs w:val="24"/>
+          <w:lang w:val="en-US"/>
         </w:rPr>
       </w:r>
     </w:p>
@@ -13906,9 +14015,12 @@
       </w:pPr>
       <w:r>
         <w:rPr>
-          <w:rFonts w:ascii="Cascadia Mono" w:hAnsi="Cascadia Mono"/>
-          <w:color w:val="000000"/>
-          <w:sz w:val="19"/>
+          <w:rFonts w:ascii="Times New Roman" w:hAnsi="Times New Roman"/>
+          <w:b/>
+          <w:bCs/>
+          <w:sz w:val="24"/>
+          <w:szCs w:val="24"/>
+          <w:lang w:val="en-US"/>
         </w:rPr>
       </w:r>
     </w:p>
@@ -13973,9 +14085,12 @@
       </w:pPr>
       <w:r>
         <w:rPr>
-          <w:rFonts w:ascii="Cascadia Mono" w:hAnsi="Cascadia Mono"/>
-          <w:color w:val="000000"/>
-          <w:sz w:val="19"/>
+          <w:rFonts w:ascii="Times New Roman" w:hAnsi="Times New Roman"/>
+          <w:b/>
+          <w:bCs/>
+          <w:sz w:val="24"/>
+          <w:szCs w:val="24"/>
+          <w:lang w:val="en-US"/>
         </w:rPr>
       </w:r>
     </w:p>
@@ -14166,9 +14281,12 @@
       </w:pPr>
       <w:r>
         <w:rPr>
-          <w:rFonts w:ascii="Cascadia Mono" w:hAnsi="Cascadia Mono"/>
-          <w:color w:val="000000"/>
-          <w:sz w:val="19"/>
+          <w:rFonts w:ascii="Times New Roman" w:hAnsi="Times New Roman"/>
+          <w:b/>
+          <w:bCs/>
+          <w:sz w:val="24"/>
+          <w:szCs w:val="24"/>
+          <w:lang w:val="en-US"/>
         </w:rPr>
       </w:r>
     </w:p>
@@ -14555,9 +14673,12 @@
       </w:pPr>
       <w:r>
         <w:rPr>
-          <w:rFonts w:ascii="Cascadia Mono" w:hAnsi="Cascadia Mono"/>
-          <w:color w:val="000000"/>
-          <w:sz w:val="19"/>
+          <w:rFonts w:ascii="Times New Roman" w:hAnsi="Times New Roman"/>
+          <w:b/>
+          <w:bCs/>
+          <w:sz w:val="24"/>
+          <w:szCs w:val="24"/>
+          <w:lang w:val="en-US"/>
         </w:rPr>
       </w:r>
     </w:p>
@@ -14636,9 +14757,12 @@
       </w:pPr>
       <w:r>
         <w:rPr>
-          <w:rFonts w:ascii="Cascadia Mono" w:hAnsi="Cascadia Mono"/>
-          <w:color w:val="000000"/>
-          <w:sz w:val="19"/>
+          <w:rFonts w:ascii="Times New Roman" w:hAnsi="Times New Roman"/>
+          <w:b/>
+          <w:bCs/>
+          <w:sz w:val="24"/>
+          <w:szCs w:val="24"/>
+          <w:lang w:val="en-US"/>
         </w:rPr>
       </w:r>
     </w:p>
@@ -14717,9 +14841,12 @@
       </w:pPr>
       <w:r>
         <w:rPr>
-          <w:rFonts w:ascii="Cascadia Mono" w:hAnsi="Cascadia Mono"/>
-          <w:color w:val="000000"/>
-          <w:sz w:val="19"/>
+          <w:rFonts w:ascii="Times New Roman" w:hAnsi="Times New Roman"/>
+          <w:b/>
+          <w:bCs/>
+          <w:sz w:val="24"/>
+          <w:szCs w:val="24"/>
+          <w:lang w:val="en-US"/>
         </w:rPr>
       </w:r>
     </w:p>
@@ -14908,9 +15035,12 @@
       </w:pPr>
       <w:r>
         <w:rPr>
-          <w:rFonts w:ascii="Cascadia Mono" w:hAnsi="Cascadia Mono"/>
-          <w:color w:val="000000"/>
-          <w:sz w:val="19"/>
+          <w:rFonts w:ascii="Times New Roman" w:hAnsi="Times New Roman"/>
+          <w:b/>
+          <w:bCs/>
+          <w:sz w:val="24"/>
+          <w:szCs w:val="24"/>
+          <w:lang w:val="en-US"/>
         </w:rPr>
       </w:r>
     </w:p>
@@ -15225,9 +15355,12 @@
       </w:pPr>
       <w:r>
         <w:rPr>
-          <w:rFonts w:ascii="Cascadia Mono" w:hAnsi="Cascadia Mono"/>
-          <w:color w:val="000000"/>
-          <w:sz w:val="19"/>
+          <w:rFonts w:ascii="Times New Roman" w:hAnsi="Times New Roman"/>
+          <w:b/>
+          <w:bCs/>
+          <w:sz w:val="24"/>
+          <w:szCs w:val="24"/>
+          <w:lang w:val="en-US"/>
         </w:rPr>
       </w:r>
     </w:p>
@@ -15454,9 +15587,12 @@
       </w:pPr>
       <w:r>
         <w:rPr>
-          <w:rFonts w:ascii="Cascadia Mono" w:hAnsi="Cascadia Mono"/>
-          <w:color w:val="000000"/>
-          <w:sz w:val="19"/>
+          <w:rFonts w:ascii="Times New Roman" w:hAnsi="Times New Roman"/>
+          <w:b/>
+          <w:bCs/>
+          <w:sz w:val="24"/>
+          <w:szCs w:val="24"/>
+          <w:lang w:val="en-US"/>
         </w:rPr>
       </w:r>
     </w:p>
@@ -15623,9 +15759,12 @@
       </w:pPr>
       <w:r>
         <w:rPr>
-          <w:rFonts w:ascii="Cascadia Mono" w:hAnsi="Cascadia Mono"/>
-          <w:color w:val="000000"/>
-          <w:sz w:val="19"/>
+          <w:rFonts w:ascii="Times New Roman" w:hAnsi="Times New Roman"/>
+          <w:b/>
+          <w:bCs/>
+          <w:sz w:val="24"/>
+          <w:szCs w:val="24"/>
+          <w:lang w:val="en-US"/>
         </w:rPr>
       </w:r>
     </w:p>
@@ -15720,9 +15859,12 @@
       </w:pPr>
       <w:r>
         <w:rPr>
-          <w:rFonts w:ascii="Cascadia Mono" w:hAnsi="Cascadia Mono"/>
-          <w:color w:val="000000"/>
-          <w:sz w:val="19"/>
+          <w:rFonts w:ascii="Times New Roman" w:hAnsi="Times New Roman"/>
+          <w:b/>
+          <w:bCs/>
+          <w:sz w:val="24"/>
+          <w:szCs w:val="24"/>
+          <w:lang w:val="en-US"/>
         </w:rPr>
       </w:r>
     </w:p>
@@ -15771,9 +15913,12 @@
       </w:pPr>
       <w:r>
         <w:rPr>
-          <w:rFonts w:ascii="Cascadia Mono" w:hAnsi="Cascadia Mono"/>
-          <w:color w:val="000000"/>
-          <w:sz w:val="19"/>
+          <w:rFonts w:ascii="Times New Roman" w:hAnsi="Times New Roman"/>
+          <w:b/>
+          <w:bCs/>
+          <w:sz w:val="24"/>
+          <w:szCs w:val="24"/>
+          <w:lang w:val="en-US"/>
         </w:rPr>
       </w:r>
     </w:p>
@@ -16096,9 +16241,12 @@
       </w:pPr>
       <w:r>
         <w:rPr>
-          <w:rFonts w:ascii="Cascadia Mono" w:hAnsi="Cascadia Mono"/>
-          <w:color w:val="000000"/>
-          <w:sz w:val="19"/>
+          <w:rFonts w:ascii="Times New Roman" w:hAnsi="Times New Roman"/>
+          <w:b/>
+          <w:bCs/>
+          <w:sz w:val="24"/>
+          <w:szCs w:val="24"/>
+          <w:lang w:val="en-US"/>
         </w:rPr>
       </w:r>
     </w:p>
@@ -16171,9 +16319,12 @@
       </w:pPr>
       <w:r>
         <w:rPr>
-          <w:rFonts w:ascii="Cascadia Mono" w:hAnsi="Cascadia Mono"/>
-          <w:color w:val="000000"/>
-          <w:sz w:val="19"/>
+          <w:rFonts w:ascii="Times New Roman" w:hAnsi="Times New Roman"/>
+          <w:b/>
+          <w:bCs/>
+          <w:sz w:val="24"/>
+          <w:szCs w:val="24"/>
+          <w:lang w:val="en-US"/>
         </w:rPr>
       </w:r>
     </w:p>
@@ -16284,9 +16435,12 @@
       </w:pPr>
       <w:r>
         <w:rPr>
-          <w:rFonts w:ascii="Cascadia Mono" w:hAnsi="Cascadia Mono"/>
-          <w:color w:val="000000"/>
-          <w:sz w:val="19"/>
+          <w:rFonts w:ascii="Times New Roman" w:hAnsi="Times New Roman"/>
+          <w:b/>
+          <w:bCs/>
+          <w:sz w:val="24"/>
+          <w:szCs w:val="24"/>
+          <w:lang w:val="en-US"/>
         </w:rPr>
       </w:r>
     </w:p>
@@ -16462,7 +16616,14 @@
         </w:rPr>
       </w:pPr>
       <w:r>
-        <w:rPr/>
+        <w:rPr>
+          <w:rFonts w:ascii="Times New Roman" w:hAnsi="Times New Roman"/>
+          <w:b/>
+          <w:bCs/>
+          <w:sz w:val="24"/>
+          <w:szCs w:val="24"/>
+          <w:lang w:val="en-US"/>
+        </w:rPr>
       </w:r>
     </w:p>
     <w:p>
@@ -16512,6 +16673,27 @@
       <w:pPr>
         <w:pStyle w:val="Normal"/>
         <w:ind w:firstLine="850"/>
+        <w:rPr/>
+      </w:pPr>
+      <w:r>
+        <w:rPr/>
+      </w:r>
+    </w:p>
+    <w:p>
+      <w:pPr>
+        <w:pStyle w:val="Normal"/>
+        <w:ind w:firstLine="850"/>
+        <w:rPr/>
+      </w:pPr>
+      <w:r>
+        <w:rPr/>
+      </w:r>
+    </w:p>
+    <w:p>
+      <w:pPr>
+        <w:pStyle w:val="Normal"/>
+        <w:ind w:hanging="0"/>
+        <w:jc w:val="center"/>
         <w:rPr>
           <w:rFonts w:ascii="Times New Roman" w:hAnsi="Times New Roman" w:eastAsia="Times New Roman" w:cs="Times New Roman"/>
           <w:b/>
@@ -16527,36 +16709,92 @@
           <w:sz w:val="32"/>
           <w:szCs w:val="32"/>
         </w:rPr>
+        <w:t>Вывод программы</w:t>
       </w:r>
     </w:p>
     <w:p>
       <w:pPr>
         <w:pStyle w:val="Normal"/>
         <w:ind w:firstLine="850"/>
-        <w:rPr/>
-      </w:pPr>
-      <w:r>
-        <w:rPr/>
+        <w:rPr>
+          <w:rFonts w:ascii="Times New Roman" w:hAnsi="Times New Roman" w:eastAsia="Times New Roman" w:cs="Times New Roman"/>
+          <w:sz w:val="24"/>
+          <w:szCs w:val="24"/>
+        </w:rPr>
+      </w:pPr>
+      <w:r>
+        <w:rPr>
+          <w:rFonts w:eastAsia="Times New Roman" w:cs="Times New Roman" w:ascii="Times New Roman" w:hAnsi="Times New Roman"/>
+          <w:sz w:val="24"/>
+          <w:szCs w:val="24"/>
+        </w:rPr>
+        <w:drawing>
+          <wp:anchor behindDoc="0" distT="0" distB="0" distL="0" distR="0" simplePos="0" locked="0" layoutInCell="0" allowOverlap="1" relativeHeight="4">
+            <wp:simplePos x="0" y="0"/>
+            <wp:positionH relativeFrom="column">
+              <wp:posOffset>1352550</wp:posOffset>
+            </wp:positionH>
+            <wp:positionV relativeFrom="paragraph">
+              <wp:posOffset>104775</wp:posOffset>
+            </wp:positionV>
+            <wp:extent cx="2695575" cy="3562350"/>
+            <wp:effectExtent l="0" t="0" r="0" b="0"/>
+            <wp:wrapSquare wrapText="largest"/>
+            <wp:docPr id="3" name="Изображение1" descr=""/>
+            <wp:cNvGraphicFramePr>
+              <a:graphicFrameLocks xmlns:a="http://schemas.openxmlformats.org/drawingml/2006/main" noChangeAspect="1"/>
+            </wp:cNvGraphicFramePr>
+            <a:graphic xmlns:a="http://schemas.openxmlformats.org/drawingml/2006/main">
+              <a:graphicData uri="http://schemas.openxmlformats.org/drawingml/2006/picture">
+                <pic:pic xmlns:pic="http://schemas.openxmlformats.org/drawingml/2006/picture">
+                  <pic:nvPicPr>
+                    <pic:cNvPr id="3" name="Изображение1" descr=""/>
+                    <pic:cNvPicPr>
+                      <a:picLocks noChangeAspect="1" noChangeArrowheads="1"/>
+                    </pic:cNvPicPr>
+                  </pic:nvPicPr>
+                  <pic:blipFill>
+                    <a:blip r:embed="rId4"/>
+                    <a:stretch>
+                      <a:fillRect/>
+                    </a:stretch>
+                  </pic:blipFill>
+                  <pic:spPr bwMode="auto">
+                    <a:xfrm>
+                      <a:off x="0" y="0"/>
+                      <a:ext cx="2695575" cy="3562350"/>
+                    </a:xfrm>
+                    <a:prstGeom prst="rect">
+                      <a:avLst/>
+                    </a:prstGeom>
+                  </pic:spPr>
+                </pic:pic>
+              </a:graphicData>
+            </a:graphic>
+          </wp:anchor>
+        </w:drawing>
       </w:r>
     </w:p>
     <w:p>
       <w:pPr>
         <w:pStyle w:val="Normal"/>
         <w:ind w:firstLine="850"/>
-        <w:rPr/>
-      </w:pPr>
-      <w:r>
-        <w:rPr/>
-      </w:r>
-    </w:p>
-    <w:p>
-      <w:pPr>
-        <w:pStyle w:val="Normal"/>
-        <w:ind w:firstLine="850"/>
-        <w:rPr/>
-      </w:pPr>
-      <w:r>
-        <w:rPr/>
+        <w:jc w:val="center"/>
+        <w:rPr>
+          <w:rFonts w:ascii="Times New Roman" w:hAnsi="Times New Roman" w:eastAsia="Times New Roman" w:cs="Times New Roman"/>
+          <w:b/>
+          <w:b/>
+          <w:sz w:val="32"/>
+          <w:szCs w:val="32"/>
+        </w:rPr>
+      </w:pPr>
+      <w:r>
+        <w:rPr>
+          <w:rFonts w:eastAsia="Times New Roman" w:cs="Times New Roman" w:ascii="Times New Roman" w:hAnsi="Times New Roman"/>
+          <w:b/>
+          <w:sz w:val="32"/>
+          <w:szCs w:val="32"/>
+        </w:rPr>
       </w:r>
     </w:p>
     <w:p>
@@ -16579,32 +16817,12 @@
           <w:sz w:val="32"/>
           <w:szCs w:val="32"/>
         </w:rPr>
-        <w:t>Вывод</w:t>
-      </w:r>
-    </w:p>
-    <w:p>
-      <w:pPr>
-        <w:pStyle w:val="Normal"/>
-        <w:ind w:firstLine="850"/>
-        <w:rPr>
-          <w:rFonts w:ascii="Times New Roman" w:hAnsi="Times New Roman" w:eastAsia="Times New Roman" w:cs="Times New Roman"/>
-          <w:sz w:val="24"/>
-          <w:szCs w:val="24"/>
-        </w:rPr>
-      </w:pPr>
-      <w:r>
-        <w:rPr>
-          <w:rFonts w:eastAsia="Times New Roman" w:cs="Times New Roman" w:ascii="Times New Roman" w:hAnsi="Times New Roman"/>
-          <w:sz w:val="24"/>
-          <w:szCs w:val="24"/>
-        </w:rPr>
-        <w:t>Программа выполняет свою задачу.</w:t>
-      </w:r>
-    </w:p>
-    <w:p>
-      <w:pPr>
-        <w:pStyle w:val="Normal"/>
-        <w:ind w:firstLine="850"/>
+      </w:r>
+    </w:p>
+    <w:p>
+      <w:pPr>
+        <w:pStyle w:val="Normal"/>
+        <w:ind w:hanging="0"/>
         <w:jc w:val="center"/>
         <w:rPr>
           <w:rFonts w:ascii="Times New Roman" w:hAnsi="Times New Roman" w:eastAsia="Times New Roman" w:cs="Times New Roman"/>
@@ -16643,6 +16861,1244 @@
           <w:sz w:val="32"/>
           <w:szCs w:val="32"/>
         </w:rPr>
+      </w:r>
+    </w:p>
+    <w:p>
+      <w:pPr>
+        <w:pStyle w:val="Normal"/>
+        <w:ind w:hanging="0"/>
+        <w:jc w:val="center"/>
+        <w:rPr>
+          <w:rFonts w:ascii="Times New Roman" w:hAnsi="Times New Roman" w:eastAsia="Times New Roman" w:cs="Times New Roman"/>
+          <w:b/>
+          <w:b/>
+          <w:sz w:val="32"/>
+          <w:szCs w:val="32"/>
+        </w:rPr>
+      </w:pPr>
+      <w:r>
+        <w:rPr>
+          <w:rFonts w:eastAsia="Times New Roman" w:cs="Times New Roman" w:ascii="Times New Roman" w:hAnsi="Times New Roman"/>
+          <w:b/>
+          <w:sz w:val="32"/>
+          <w:szCs w:val="32"/>
+        </w:rPr>
+      </w:r>
+    </w:p>
+    <w:p>
+      <w:pPr>
+        <w:pStyle w:val="Normal"/>
+        <w:ind w:hanging="0"/>
+        <w:jc w:val="center"/>
+        <w:rPr>
+          <w:rFonts w:ascii="Times New Roman" w:hAnsi="Times New Roman" w:eastAsia="Times New Roman" w:cs="Times New Roman"/>
+          <w:b/>
+          <w:b/>
+          <w:sz w:val="32"/>
+          <w:szCs w:val="32"/>
+        </w:rPr>
+      </w:pPr>
+      <w:r>
+        <w:rPr>
+          <w:rFonts w:eastAsia="Times New Roman" w:cs="Times New Roman" w:ascii="Times New Roman" w:hAnsi="Times New Roman"/>
+          <w:b/>
+          <w:sz w:val="32"/>
+          <w:szCs w:val="32"/>
+        </w:rPr>
+      </w:r>
+    </w:p>
+    <w:p>
+      <w:pPr>
+        <w:pStyle w:val="Normal"/>
+        <w:ind w:hanging="0"/>
+        <w:jc w:val="center"/>
+        <w:rPr>
+          <w:rFonts w:ascii="Times New Roman" w:hAnsi="Times New Roman" w:eastAsia="Times New Roman" w:cs="Times New Roman"/>
+          <w:b/>
+          <w:b/>
+          <w:sz w:val="32"/>
+          <w:szCs w:val="32"/>
+        </w:rPr>
+      </w:pPr>
+      <w:r>
+        <w:rPr>
+          <w:rFonts w:eastAsia="Times New Roman" w:cs="Times New Roman" w:ascii="Times New Roman" w:hAnsi="Times New Roman"/>
+          <w:b/>
+          <w:sz w:val="32"/>
+          <w:szCs w:val="32"/>
+        </w:rPr>
+      </w:r>
+    </w:p>
+    <w:p>
+      <w:pPr>
+        <w:pStyle w:val="Normal"/>
+        <w:ind w:hanging="0"/>
+        <w:jc w:val="center"/>
+        <w:rPr>
+          <w:rFonts w:ascii="Times New Roman" w:hAnsi="Times New Roman" w:eastAsia="Times New Roman" w:cs="Times New Roman"/>
+          <w:b/>
+          <w:b/>
+          <w:sz w:val="32"/>
+          <w:szCs w:val="32"/>
+        </w:rPr>
+      </w:pPr>
+      <w:r>
+        <w:rPr>
+          <w:rFonts w:eastAsia="Times New Roman" w:cs="Times New Roman" w:ascii="Times New Roman" w:hAnsi="Times New Roman"/>
+          <w:b/>
+          <w:sz w:val="32"/>
+          <w:szCs w:val="32"/>
+        </w:rPr>
+      </w:r>
+    </w:p>
+    <w:p>
+      <w:pPr>
+        <w:pStyle w:val="Normal"/>
+        <w:ind w:hanging="0"/>
+        <w:jc w:val="center"/>
+        <w:rPr>
+          <w:rFonts w:ascii="Times New Roman" w:hAnsi="Times New Roman" w:eastAsia="Times New Roman" w:cs="Times New Roman"/>
+          <w:b/>
+          <w:b/>
+          <w:sz w:val="32"/>
+          <w:szCs w:val="32"/>
+        </w:rPr>
+      </w:pPr>
+      <w:r>
+        <w:rPr>
+          <w:rFonts w:eastAsia="Times New Roman" w:cs="Times New Roman" w:ascii="Times New Roman" w:hAnsi="Times New Roman"/>
+          <w:b/>
+          <w:sz w:val="32"/>
+          <w:szCs w:val="32"/>
+        </w:rPr>
+      </w:r>
+    </w:p>
+    <w:p>
+      <w:pPr>
+        <w:pStyle w:val="Normal"/>
+        <w:ind w:hanging="0"/>
+        <w:jc w:val="center"/>
+        <w:rPr>
+          <w:rFonts w:ascii="Times New Roman" w:hAnsi="Times New Roman" w:eastAsia="Times New Roman" w:cs="Times New Roman"/>
+          <w:b/>
+          <w:b/>
+          <w:sz w:val="32"/>
+          <w:szCs w:val="32"/>
+        </w:rPr>
+      </w:pPr>
+      <w:r>
+        <w:rPr>
+          <w:rFonts w:eastAsia="Times New Roman" w:cs="Times New Roman" w:ascii="Times New Roman" w:hAnsi="Times New Roman"/>
+          <w:b/>
+          <w:sz w:val="32"/>
+          <w:szCs w:val="32"/>
+        </w:rPr>
+      </w:r>
+    </w:p>
+    <w:p>
+      <w:pPr>
+        <w:pStyle w:val="Normal"/>
+        <w:ind w:hanging="0"/>
+        <w:jc w:val="center"/>
+        <w:rPr>
+          <w:rFonts w:ascii="Times New Roman" w:hAnsi="Times New Roman" w:eastAsia="Times New Roman" w:cs="Times New Roman"/>
+          <w:b w:val="false"/>
+          <w:b w:val="false"/>
+          <w:bCs w:val="false"/>
+          <w:sz w:val="32"/>
+          <w:szCs w:val="32"/>
+        </w:rPr>
+      </w:pPr>
+      <w:r>
+        <w:rPr>
+          <w:rFonts w:eastAsia="Times New Roman" w:cs="Times New Roman" w:ascii="Times New Roman" w:hAnsi="Times New Roman"/>
+          <w:b w:val="false"/>
+          <w:bCs w:val="false"/>
+          <w:sz w:val="24"/>
+          <w:szCs w:val="24"/>
+        </w:rPr>
+        <w:t xml:space="preserve">вывод программы в задании под номером </w:t>
+      </w:r>
+      <w:r>
+        <w:rPr>
+          <w:rFonts w:eastAsia="Times New Roman" w:cs="Times New Roman" w:ascii="Times New Roman" w:hAnsi="Times New Roman"/>
+          <w:b w:val="false"/>
+          <w:bCs w:val="false"/>
+          <w:sz w:val="24"/>
+          <w:szCs w:val="24"/>
+          <w:lang w:val="en-US"/>
+        </w:rPr>
+        <w:t>1</w:t>
+      </w:r>
+      <w:r>
+        <w:rPr>
+          <w:rFonts w:eastAsia="Times New Roman" w:cs="Times New Roman" w:ascii="Times New Roman" w:hAnsi="Times New Roman"/>
+          <w:b w:val="false"/>
+          <w:bCs w:val="false"/>
+          <w:sz w:val="24"/>
+          <w:szCs w:val="24"/>
+        </w:rPr>
+        <w:t>.</w:t>
+      </w:r>
+    </w:p>
+    <w:p>
+      <w:pPr>
+        <w:pStyle w:val="Normal"/>
+        <w:ind w:hanging="0"/>
+        <w:jc w:val="center"/>
+        <w:rPr>
+          <w:rFonts w:ascii="Times New Roman" w:hAnsi="Times New Roman" w:eastAsia="Times New Roman" w:cs="Times New Roman"/>
+          <w:b w:val="false"/>
+          <w:b w:val="false"/>
+          <w:bCs w:val="false"/>
+          <w:sz w:val="32"/>
+          <w:szCs w:val="32"/>
+        </w:rPr>
+      </w:pPr>
+      <w:r>
+        <w:rPr>
+          <w:rFonts w:eastAsia="Times New Roman" w:cs="Times New Roman" w:ascii="Times New Roman" w:hAnsi="Times New Roman"/>
+          <w:b w:val="false"/>
+          <w:bCs w:val="false"/>
+          <w:sz w:val="32"/>
+          <w:szCs w:val="32"/>
+        </w:rPr>
+      </w:r>
+    </w:p>
+    <w:p>
+      <w:pPr>
+        <w:pStyle w:val="Normal"/>
+        <w:ind w:hanging="0"/>
+        <w:jc w:val="center"/>
+        <w:rPr>
+          <w:rFonts w:ascii="Times New Roman" w:hAnsi="Times New Roman" w:eastAsia="Times New Roman" w:cs="Times New Roman"/>
+          <w:b w:val="false"/>
+          <w:b w:val="false"/>
+          <w:bCs w:val="false"/>
+          <w:sz w:val="32"/>
+          <w:szCs w:val="32"/>
+        </w:rPr>
+      </w:pPr>
+      <w:r>
+        <w:rPr>
+          <w:rFonts w:eastAsia="Times New Roman" w:cs="Times New Roman" w:ascii="Times New Roman" w:hAnsi="Times New Roman"/>
+          <w:b w:val="false"/>
+          <w:bCs w:val="false"/>
+          <w:sz w:val="32"/>
+          <w:szCs w:val="32"/>
+        </w:rPr>
+      </w:r>
+    </w:p>
+    <w:p>
+      <w:pPr>
+        <w:pStyle w:val="Normal"/>
+        <w:ind w:hanging="0"/>
+        <w:jc w:val="center"/>
+        <w:rPr>
+          <w:rFonts w:ascii="Times New Roman" w:hAnsi="Times New Roman" w:eastAsia="Times New Roman" w:cs="Times New Roman"/>
+          <w:b w:val="false"/>
+          <w:b w:val="false"/>
+          <w:bCs w:val="false"/>
+          <w:sz w:val="32"/>
+          <w:szCs w:val="32"/>
+        </w:rPr>
+      </w:pPr>
+      <w:r>
+        <w:rPr>
+          <w:rFonts w:eastAsia="Times New Roman" w:cs="Times New Roman" w:ascii="Times New Roman" w:hAnsi="Times New Roman"/>
+          <w:b w:val="false"/>
+          <w:bCs w:val="false"/>
+          <w:sz w:val="32"/>
+          <w:szCs w:val="32"/>
+        </w:rPr>
+      </w:r>
+    </w:p>
+    <w:p>
+      <w:pPr>
+        <w:pStyle w:val="Normal"/>
+        <w:ind w:hanging="0"/>
+        <w:jc w:val="center"/>
+        <w:rPr>
+          <w:rFonts w:ascii="Times New Roman" w:hAnsi="Times New Roman" w:eastAsia="Times New Roman" w:cs="Times New Roman"/>
+          <w:b w:val="false"/>
+          <w:b w:val="false"/>
+          <w:bCs w:val="false"/>
+          <w:sz w:val="32"/>
+          <w:szCs w:val="32"/>
+        </w:rPr>
+      </w:pPr>
+      <w:r>
+        <w:rPr>
+          <w:rFonts w:eastAsia="Times New Roman" w:cs="Times New Roman" w:ascii="Times New Roman" w:hAnsi="Times New Roman"/>
+          <w:b w:val="false"/>
+          <w:bCs w:val="false"/>
+          <w:sz w:val="32"/>
+          <w:szCs w:val="32"/>
+        </w:rPr>
+      </w:r>
+    </w:p>
+    <w:p>
+      <w:pPr>
+        <w:pStyle w:val="Normal"/>
+        <w:ind w:hanging="0"/>
+        <w:jc w:val="center"/>
+        <w:rPr>
+          <w:rFonts w:ascii="Times New Roman" w:hAnsi="Times New Roman" w:eastAsia="Times New Roman" w:cs="Times New Roman"/>
+          <w:b w:val="false"/>
+          <w:b w:val="false"/>
+          <w:bCs w:val="false"/>
+          <w:sz w:val="32"/>
+          <w:szCs w:val="32"/>
+        </w:rPr>
+      </w:pPr>
+      <w:r>
+        <w:rPr>
+          <w:rFonts w:eastAsia="Times New Roman" w:cs="Times New Roman" w:ascii="Times New Roman" w:hAnsi="Times New Roman"/>
+          <w:b w:val="false"/>
+          <w:bCs w:val="false"/>
+          <w:sz w:val="32"/>
+          <w:szCs w:val="32"/>
+        </w:rPr>
+      </w:r>
+    </w:p>
+    <w:p>
+      <w:pPr>
+        <w:pStyle w:val="Normal"/>
+        <w:ind w:hanging="0"/>
+        <w:jc w:val="center"/>
+        <w:rPr>
+          <w:rFonts w:ascii="Times New Roman" w:hAnsi="Times New Roman" w:eastAsia="Times New Roman" w:cs="Times New Roman"/>
+          <w:b w:val="false"/>
+          <w:b w:val="false"/>
+          <w:bCs w:val="false"/>
+          <w:sz w:val="32"/>
+          <w:szCs w:val="32"/>
+        </w:rPr>
+      </w:pPr>
+      <w:r>
+        <w:rPr>
+          <w:rFonts w:eastAsia="Times New Roman" w:cs="Times New Roman" w:ascii="Times New Roman" w:hAnsi="Times New Roman"/>
+          <w:b w:val="false"/>
+          <w:bCs w:val="false"/>
+          <w:sz w:val="32"/>
+          <w:szCs w:val="32"/>
+        </w:rPr>
+      </w:r>
+    </w:p>
+    <w:p>
+      <w:pPr>
+        <w:pStyle w:val="Normal"/>
+        <w:ind w:hanging="0"/>
+        <w:jc w:val="center"/>
+        <w:rPr>
+          <w:rFonts w:ascii="Times New Roman" w:hAnsi="Times New Roman" w:eastAsia="Times New Roman" w:cs="Times New Roman"/>
+          <w:b w:val="false"/>
+          <w:b w:val="false"/>
+          <w:bCs w:val="false"/>
+          <w:sz w:val="32"/>
+          <w:szCs w:val="32"/>
+        </w:rPr>
+      </w:pPr>
+      <w:r>
+        <w:rPr>
+          <w:rFonts w:eastAsia="Times New Roman" w:cs="Times New Roman" w:ascii="Times New Roman" w:hAnsi="Times New Roman"/>
+          <w:b w:val="false"/>
+          <w:bCs w:val="false"/>
+          <w:sz w:val="32"/>
+          <w:szCs w:val="32"/>
+        </w:rPr>
+      </w:r>
+    </w:p>
+    <w:p>
+      <w:pPr>
+        <w:pStyle w:val="Normal"/>
+        <w:ind w:hanging="0"/>
+        <w:jc w:val="center"/>
+        <w:rPr>
+          <w:rFonts w:ascii="Times New Roman" w:hAnsi="Times New Roman" w:eastAsia="Times New Roman" w:cs="Times New Roman"/>
+          <w:b w:val="false"/>
+          <w:b w:val="false"/>
+          <w:bCs w:val="false"/>
+          <w:sz w:val="32"/>
+          <w:szCs w:val="32"/>
+        </w:rPr>
+      </w:pPr>
+      <w:r>
+        <w:rPr>
+          <w:rFonts w:eastAsia="Times New Roman" w:cs="Times New Roman" w:ascii="Times New Roman" w:hAnsi="Times New Roman"/>
+          <w:b w:val="false"/>
+          <w:bCs w:val="false"/>
+          <w:sz w:val="32"/>
+          <w:szCs w:val="32"/>
+        </w:rPr>
+      </w:r>
+    </w:p>
+    <w:p>
+      <w:pPr>
+        <w:pStyle w:val="Normal"/>
+        <w:ind w:hanging="0"/>
+        <w:jc w:val="center"/>
+        <w:rPr>
+          <w:rFonts w:ascii="Times New Roman" w:hAnsi="Times New Roman" w:eastAsia="Times New Roman" w:cs="Times New Roman"/>
+          <w:b w:val="false"/>
+          <w:b w:val="false"/>
+          <w:bCs w:val="false"/>
+          <w:sz w:val="32"/>
+          <w:szCs w:val="32"/>
+        </w:rPr>
+      </w:pPr>
+      <w:r>
+        <w:rPr>
+          <w:rFonts w:eastAsia="Times New Roman" w:cs="Times New Roman" w:ascii="Times New Roman" w:hAnsi="Times New Roman"/>
+          <w:b w:val="false"/>
+          <w:bCs w:val="false"/>
+          <w:sz w:val="32"/>
+          <w:szCs w:val="32"/>
+        </w:rPr>
+      </w:r>
+    </w:p>
+    <w:p>
+      <w:pPr>
+        <w:pStyle w:val="Normal"/>
+        <w:ind w:hanging="0"/>
+        <w:jc w:val="center"/>
+        <w:rPr>
+          <w:rFonts w:ascii="Times New Roman" w:hAnsi="Times New Roman" w:eastAsia="Times New Roman" w:cs="Times New Roman"/>
+          <w:b w:val="false"/>
+          <w:b w:val="false"/>
+          <w:bCs w:val="false"/>
+          <w:sz w:val="32"/>
+          <w:szCs w:val="32"/>
+        </w:rPr>
+      </w:pPr>
+      <w:r>
+        <w:rPr>
+          <w:rFonts w:eastAsia="Times New Roman" w:cs="Times New Roman" w:ascii="Times New Roman" w:hAnsi="Times New Roman"/>
+          <w:b w:val="false"/>
+          <w:bCs w:val="false"/>
+          <w:sz w:val="32"/>
+          <w:szCs w:val="32"/>
+        </w:rPr>
+      </w:r>
+    </w:p>
+    <w:p>
+      <w:pPr>
+        <w:pStyle w:val="Normal"/>
+        <w:ind w:hanging="0"/>
+        <w:jc w:val="center"/>
+        <w:rPr>
+          <w:rFonts w:ascii="Times New Roman" w:hAnsi="Times New Roman" w:eastAsia="Times New Roman" w:cs="Times New Roman"/>
+          <w:b w:val="false"/>
+          <w:b w:val="false"/>
+          <w:bCs w:val="false"/>
+          <w:sz w:val="32"/>
+          <w:szCs w:val="32"/>
+        </w:rPr>
+      </w:pPr>
+      <w:r>
+        <w:rPr>
+          <w:rFonts w:eastAsia="Times New Roman" w:cs="Times New Roman" w:ascii="Times New Roman" w:hAnsi="Times New Roman"/>
+          <w:b w:val="false"/>
+          <w:bCs w:val="false"/>
+          <w:sz w:val="32"/>
+          <w:szCs w:val="32"/>
+        </w:rPr>
+      </w:r>
+    </w:p>
+    <w:p>
+      <w:pPr>
+        <w:pStyle w:val="Normal"/>
+        <w:ind w:hanging="0"/>
+        <w:jc w:val="center"/>
+        <w:rPr>
+          <w:rFonts w:ascii="Times New Roman" w:hAnsi="Times New Roman" w:eastAsia="Times New Roman" w:cs="Times New Roman"/>
+          <w:b w:val="false"/>
+          <w:b w:val="false"/>
+          <w:bCs w:val="false"/>
+          <w:sz w:val="32"/>
+          <w:szCs w:val="32"/>
+        </w:rPr>
+      </w:pPr>
+      <w:r>
+        <w:rPr>
+          <w:rFonts w:eastAsia="Times New Roman" w:cs="Times New Roman" w:ascii="Times New Roman" w:hAnsi="Times New Roman"/>
+          <w:b w:val="false"/>
+          <w:bCs w:val="false"/>
+          <w:sz w:val="32"/>
+          <w:szCs w:val="32"/>
+        </w:rPr>
+      </w:r>
+    </w:p>
+    <w:p>
+      <w:pPr>
+        <w:pStyle w:val="Normal"/>
+        <w:ind w:hanging="0"/>
+        <w:jc w:val="center"/>
+        <w:rPr>
+          <w:rFonts w:ascii="Times New Roman" w:hAnsi="Times New Roman" w:eastAsia="Times New Roman" w:cs="Times New Roman"/>
+          <w:b/>
+          <w:b/>
+          <w:sz w:val="32"/>
+          <w:szCs w:val="32"/>
+        </w:rPr>
+      </w:pPr>
+      <w:r>
+        <w:rPr>
+          <w:rFonts w:eastAsia="Times New Roman" w:cs="Times New Roman" w:ascii="Times New Roman" w:hAnsi="Times New Roman"/>
+          <w:b/>
+          <w:sz w:val="32"/>
+          <w:szCs w:val="32"/>
+        </w:rPr>
+      </w:r>
+    </w:p>
+    <w:p>
+      <w:pPr>
+        <w:pStyle w:val="Normal"/>
+        <w:ind w:hanging="0"/>
+        <w:jc w:val="center"/>
+        <w:rPr>
+          <w:rFonts w:ascii="Times New Roman" w:hAnsi="Times New Roman" w:eastAsia="Times New Roman" w:cs="Times New Roman"/>
+          <w:b/>
+          <w:b/>
+          <w:sz w:val="32"/>
+          <w:szCs w:val="32"/>
+        </w:rPr>
+      </w:pPr>
+      <w:r>
+        <w:rPr>
+          <w:rFonts w:eastAsia="Times New Roman" w:cs="Times New Roman" w:ascii="Times New Roman" w:hAnsi="Times New Roman"/>
+          <w:b/>
+          <w:sz w:val="32"/>
+          <w:szCs w:val="32"/>
+        </w:rPr>
+        <w:drawing>
+          <wp:anchor behindDoc="0" distT="0" distB="0" distL="0" distR="0" simplePos="0" locked="0" layoutInCell="0" allowOverlap="1" relativeHeight="5">
+            <wp:simplePos x="0" y="0"/>
+            <wp:positionH relativeFrom="column">
+              <wp:posOffset>1323975</wp:posOffset>
+            </wp:positionH>
+            <wp:positionV relativeFrom="paragraph">
+              <wp:posOffset>-40005</wp:posOffset>
+            </wp:positionV>
+            <wp:extent cx="2600325" cy="5096510"/>
+            <wp:effectExtent l="0" t="0" r="0" b="0"/>
+            <wp:wrapSquare wrapText="largest"/>
+            <wp:docPr id="4" name="Изображение3" descr=""/>
+            <wp:cNvGraphicFramePr>
+              <a:graphicFrameLocks xmlns:a="http://schemas.openxmlformats.org/drawingml/2006/main" noChangeAspect="1"/>
+            </wp:cNvGraphicFramePr>
+            <a:graphic xmlns:a="http://schemas.openxmlformats.org/drawingml/2006/main">
+              <a:graphicData uri="http://schemas.openxmlformats.org/drawingml/2006/picture">
+                <pic:pic xmlns:pic="http://schemas.openxmlformats.org/drawingml/2006/picture">
+                  <pic:nvPicPr>
+                    <pic:cNvPr id="4" name="Изображение3" descr=""/>
+                    <pic:cNvPicPr>
+                      <a:picLocks noChangeAspect="1" noChangeArrowheads="1"/>
+                    </pic:cNvPicPr>
+                  </pic:nvPicPr>
+                  <pic:blipFill>
+                    <a:blip r:embed="rId5"/>
+                    <a:stretch>
+                      <a:fillRect/>
+                    </a:stretch>
+                  </pic:blipFill>
+                  <pic:spPr bwMode="auto">
+                    <a:xfrm>
+                      <a:off x="0" y="0"/>
+                      <a:ext cx="2600325" cy="5096510"/>
+                    </a:xfrm>
+                    <a:prstGeom prst="rect">
+                      <a:avLst/>
+                    </a:prstGeom>
+                  </pic:spPr>
+                </pic:pic>
+              </a:graphicData>
+            </a:graphic>
+          </wp:anchor>
+        </w:drawing>
+      </w:r>
+    </w:p>
+    <w:p>
+      <w:pPr>
+        <w:pStyle w:val="Normal"/>
+        <w:ind w:hanging="0"/>
+        <w:jc w:val="center"/>
+        <w:rPr>
+          <w:rFonts w:ascii="Times New Roman" w:hAnsi="Times New Roman" w:eastAsia="Times New Roman" w:cs="Times New Roman"/>
+          <w:b/>
+          <w:b/>
+          <w:sz w:val="32"/>
+          <w:szCs w:val="32"/>
+        </w:rPr>
+      </w:pPr>
+      <w:r>
+        <w:rPr>
+          <w:rFonts w:eastAsia="Times New Roman" w:cs="Times New Roman" w:ascii="Times New Roman" w:hAnsi="Times New Roman"/>
+          <w:b/>
+          <w:sz w:val="32"/>
+          <w:szCs w:val="32"/>
+        </w:rPr>
+      </w:r>
+    </w:p>
+    <w:p>
+      <w:pPr>
+        <w:pStyle w:val="Normal"/>
+        <w:ind w:hanging="0"/>
+        <w:jc w:val="center"/>
+        <w:rPr>
+          <w:rFonts w:ascii="Times New Roman" w:hAnsi="Times New Roman" w:eastAsia="Times New Roman" w:cs="Times New Roman"/>
+          <w:b/>
+          <w:b/>
+          <w:sz w:val="32"/>
+          <w:szCs w:val="32"/>
+        </w:rPr>
+      </w:pPr>
+      <w:r>
+        <w:rPr>
+          <w:rFonts w:eastAsia="Times New Roman" w:cs="Times New Roman" w:ascii="Times New Roman" w:hAnsi="Times New Roman"/>
+          <w:b/>
+          <w:sz w:val="32"/>
+          <w:szCs w:val="32"/>
+        </w:rPr>
+      </w:r>
+    </w:p>
+    <w:p>
+      <w:pPr>
+        <w:pStyle w:val="Normal"/>
+        <w:ind w:hanging="0"/>
+        <w:jc w:val="center"/>
+        <w:rPr>
+          <w:rFonts w:ascii="Times New Roman" w:hAnsi="Times New Roman" w:eastAsia="Times New Roman" w:cs="Times New Roman"/>
+          <w:b/>
+          <w:b/>
+          <w:sz w:val="32"/>
+          <w:szCs w:val="32"/>
+        </w:rPr>
+      </w:pPr>
+      <w:r>
+        <w:rPr>
+          <w:rFonts w:eastAsia="Times New Roman" w:cs="Times New Roman" w:ascii="Times New Roman" w:hAnsi="Times New Roman"/>
+          <w:b/>
+          <w:sz w:val="32"/>
+          <w:szCs w:val="32"/>
+        </w:rPr>
+      </w:r>
+    </w:p>
+    <w:p>
+      <w:pPr>
+        <w:pStyle w:val="Normal"/>
+        <w:ind w:hanging="0"/>
+        <w:jc w:val="center"/>
+        <w:rPr>
+          <w:rFonts w:ascii="Times New Roman" w:hAnsi="Times New Roman" w:eastAsia="Times New Roman" w:cs="Times New Roman"/>
+          <w:b/>
+          <w:b/>
+          <w:sz w:val="32"/>
+          <w:szCs w:val="32"/>
+        </w:rPr>
+      </w:pPr>
+      <w:r>
+        <w:rPr>
+          <w:rFonts w:eastAsia="Times New Roman" w:cs="Times New Roman" w:ascii="Times New Roman" w:hAnsi="Times New Roman"/>
+          <w:b/>
+          <w:sz w:val="32"/>
+          <w:szCs w:val="32"/>
+        </w:rPr>
+      </w:r>
+    </w:p>
+    <w:p>
+      <w:pPr>
+        <w:pStyle w:val="Normal"/>
+        <w:ind w:hanging="0"/>
+        <w:jc w:val="center"/>
+        <w:rPr>
+          <w:rFonts w:ascii="Times New Roman" w:hAnsi="Times New Roman" w:eastAsia="Times New Roman" w:cs="Times New Roman"/>
+          <w:b/>
+          <w:b/>
+          <w:sz w:val="32"/>
+          <w:szCs w:val="32"/>
+        </w:rPr>
+      </w:pPr>
+      <w:r>
+        <w:rPr>
+          <w:rFonts w:eastAsia="Times New Roman" w:cs="Times New Roman" w:ascii="Times New Roman" w:hAnsi="Times New Roman"/>
+          <w:b/>
+          <w:sz w:val="32"/>
+          <w:szCs w:val="32"/>
+        </w:rPr>
+      </w:r>
+    </w:p>
+    <w:p>
+      <w:pPr>
+        <w:pStyle w:val="Normal"/>
+        <w:ind w:hanging="0"/>
+        <w:jc w:val="center"/>
+        <w:rPr>
+          <w:rFonts w:ascii="Times New Roman" w:hAnsi="Times New Roman" w:eastAsia="Times New Roman" w:cs="Times New Roman"/>
+          <w:b/>
+          <w:b/>
+          <w:sz w:val="32"/>
+          <w:szCs w:val="32"/>
+        </w:rPr>
+      </w:pPr>
+      <w:r>
+        <w:rPr>
+          <w:rFonts w:eastAsia="Times New Roman" w:cs="Times New Roman" w:ascii="Times New Roman" w:hAnsi="Times New Roman"/>
+          <w:b/>
+          <w:sz w:val="32"/>
+          <w:szCs w:val="32"/>
+        </w:rPr>
+      </w:r>
+    </w:p>
+    <w:p>
+      <w:pPr>
+        <w:pStyle w:val="Normal"/>
+        <w:ind w:hanging="0"/>
+        <w:jc w:val="center"/>
+        <w:rPr>
+          <w:rFonts w:ascii="Times New Roman" w:hAnsi="Times New Roman" w:eastAsia="Times New Roman" w:cs="Times New Roman"/>
+          <w:b/>
+          <w:b/>
+          <w:sz w:val="32"/>
+          <w:szCs w:val="32"/>
+        </w:rPr>
+      </w:pPr>
+      <w:r>
+        <w:rPr>
+          <w:rFonts w:eastAsia="Times New Roman" w:cs="Times New Roman" w:ascii="Times New Roman" w:hAnsi="Times New Roman"/>
+          <w:b/>
+          <w:sz w:val="32"/>
+          <w:szCs w:val="32"/>
+        </w:rPr>
+      </w:r>
+    </w:p>
+    <w:p>
+      <w:pPr>
+        <w:pStyle w:val="Normal"/>
+        <w:ind w:hanging="0"/>
+        <w:jc w:val="center"/>
+        <w:rPr>
+          <w:rFonts w:ascii="Times New Roman" w:hAnsi="Times New Roman" w:eastAsia="Times New Roman" w:cs="Times New Roman"/>
+          <w:b/>
+          <w:b/>
+          <w:sz w:val="32"/>
+          <w:szCs w:val="32"/>
+        </w:rPr>
+      </w:pPr>
+      <w:r>
+        <w:rPr>
+          <w:rFonts w:eastAsia="Times New Roman" w:cs="Times New Roman" w:ascii="Times New Roman" w:hAnsi="Times New Roman"/>
+          <w:b/>
+          <w:sz w:val="32"/>
+          <w:szCs w:val="32"/>
+        </w:rPr>
+      </w:r>
+    </w:p>
+    <w:p>
+      <w:pPr>
+        <w:pStyle w:val="Normal"/>
+        <w:ind w:hanging="0"/>
+        <w:jc w:val="center"/>
+        <w:rPr>
+          <w:rFonts w:ascii="Times New Roman" w:hAnsi="Times New Roman" w:eastAsia="Times New Roman" w:cs="Times New Roman"/>
+          <w:b/>
+          <w:b/>
+          <w:sz w:val="32"/>
+          <w:szCs w:val="32"/>
+        </w:rPr>
+      </w:pPr>
+      <w:r>
+        <w:rPr>
+          <w:rFonts w:eastAsia="Times New Roman" w:cs="Times New Roman" w:ascii="Times New Roman" w:hAnsi="Times New Roman"/>
+          <w:b/>
+          <w:sz w:val="32"/>
+          <w:szCs w:val="32"/>
+        </w:rPr>
+      </w:r>
+    </w:p>
+    <w:p>
+      <w:pPr>
+        <w:pStyle w:val="Normal"/>
+        <w:ind w:hanging="0"/>
+        <w:jc w:val="center"/>
+        <w:rPr>
+          <w:rFonts w:ascii="Times New Roman" w:hAnsi="Times New Roman" w:eastAsia="Times New Roman" w:cs="Times New Roman"/>
+          <w:b/>
+          <w:b/>
+          <w:sz w:val="32"/>
+          <w:szCs w:val="32"/>
+        </w:rPr>
+      </w:pPr>
+      <w:r>
+        <w:rPr>
+          <w:rFonts w:eastAsia="Times New Roman" w:cs="Times New Roman" w:ascii="Times New Roman" w:hAnsi="Times New Roman"/>
+          <w:b/>
+          <w:sz w:val="32"/>
+          <w:szCs w:val="32"/>
+        </w:rPr>
+      </w:r>
+    </w:p>
+    <w:p>
+      <w:pPr>
+        <w:pStyle w:val="Normal"/>
+        <w:ind w:hanging="0"/>
+        <w:jc w:val="center"/>
+        <w:rPr>
+          <w:rFonts w:ascii="Times New Roman" w:hAnsi="Times New Roman" w:eastAsia="Times New Roman" w:cs="Times New Roman"/>
+          <w:b/>
+          <w:b/>
+          <w:sz w:val="32"/>
+          <w:szCs w:val="32"/>
+        </w:rPr>
+      </w:pPr>
+      <w:r>
+        <w:rPr>
+          <w:rFonts w:eastAsia="Times New Roman" w:cs="Times New Roman" w:ascii="Times New Roman" w:hAnsi="Times New Roman"/>
+          <w:b/>
+          <w:sz w:val="32"/>
+          <w:szCs w:val="32"/>
+        </w:rPr>
+      </w:r>
+    </w:p>
+    <w:p>
+      <w:pPr>
+        <w:pStyle w:val="Normal"/>
+        <w:ind w:hanging="0"/>
+        <w:jc w:val="center"/>
+        <w:rPr>
+          <w:rFonts w:ascii="Times New Roman" w:hAnsi="Times New Roman" w:eastAsia="Times New Roman" w:cs="Times New Roman"/>
+          <w:b/>
+          <w:b/>
+          <w:sz w:val="32"/>
+          <w:szCs w:val="32"/>
+        </w:rPr>
+      </w:pPr>
+      <w:r>
+        <w:rPr>
+          <w:rFonts w:eastAsia="Times New Roman" w:cs="Times New Roman" w:ascii="Times New Roman" w:hAnsi="Times New Roman"/>
+          <w:b/>
+          <w:sz w:val="32"/>
+          <w:szCs w:val="32"/>
+        </w:rPr>
+      </w:r>
+    </w:p>
+    <w:p>
+      <w:pPr>
+        <w:pStyle w:val="Normal"/>
+        <w:ind w:hanging="0"/>
+        <w:jc w:val="center"/>
+        <w:rPr>
+          <w:rFonts w:ascii="Times New Roman" w:hAnsi="Times New Roman" w:eastAsia="Times New Roman" w:cs="Times New Roman"/>
+          <w:b/>
+          <w:b/>
+          <w:sz w:val="32"/>
+          <w:szCs w:val="32"/>
+        </w:rPr>
+      </w:pPr>
+      <w:r>
+        <w:rPr>
+          <w:rFonts w:eastAsia="Times New Roman" w:cs="Times New Roman" w:ascii="Times New Roman" w:hAnsi="Times New Roman"/>
+          <w:b/>
+          <w:sz w:val="32"/>
+          <w:szCs w:val="32"/>
+        </w:rPr>
+      </w:r>
+    </w:p>
+    <w:p>
+      <w:pPr>
+        <w:pStyle w:val="Normal"/>
+        <w:ind w:hanging="0"/>
+        <w:jc w:val="center"/>
+        <w:rPr>
+          <w:rFonts w:ascii="Times New Roman" w:hAnsi="Times New Roman" w:eastAsia="Times New Roman" w:cs="Times New Roman"/>
+          <w:b/>
+          <w:b/>
+          <w:sz w:val="32"/>
+          <w:szCs w:val="32"/>
+        </w:rPr>
+      </w:pPr>
+      <w:r>
+        <w:rPr>
+          <w:rFonts w:eastAsia="Times New Roman" w:cs="Times New Roman" w:ascii="Times New Roman" w:hAnsi="Times New Roman"/>
+          <w:b/>
+          <w:sz w:val="32"/>
+          <w:szCs w:val="32"/>
+        </w:rPr>
+      </w:r>
+    </w:p>
+    <w:p>
+      <w:pPr>
+        <w:pStyle w:val="Normal"/>
+        <w:ind w:hanging="0"/>
+        <w:jc w:val="center"/>
+        <w:rPr>
+          <w:rFonts w:ascii="Times New Roman" w:hAnsi="Times New Roman" w:eastAsia="Times New Roman" w:cs="Times New Roman"/>
+          <w:b w:val="false"/>
+          <w:b w:val="false"/>
+          <w:bCs w:val="false"/>
+          <w:sz w:val="32"/>
+          <w:szCs w:val="32"/>
+        </w:rPr>
+      </w:pPr>
+      <w:r>
+        <w:rPr>
+          <w:rFonts w:eastAsia="Times New Roman" w:cs="Times New Roman" w:ascii="Times New Roman" w:hAnsi="Times New Roman"/>
+          <w:b w:val="false"/>
+          <w:bCs w:val="false"/>
+          <w:sz w:val="24"/>
+          <w:szCs w:val="24"/>
+        </w:rPr>
+        <w:t xml:space="preserve">вывод программы в задании под номером </w:t>
+      </w:r>
+      <w:r>
+        <w:rPr>
+          <w:rFonts w:eastAsia="Times New Roman" w:cs="Times New Roman" w:ascii="Times New Roman" w:hAnsi="Times New Roman"/>
+          <w:b w:val="false"/>
+          <w:bCs w:val="false"/>
+          <w:sz w:val="24"/>
+          <w:szCs w:val="24"/>
+          <w:lang w:val="en-US"/>
+        </w:rPr>
+        <w:t>2</w:t>
+      </w:r>
+      <w:r>
+        <w:rPr>
+          <w:rFonts w:eastAsia="Times New Roman" w:cs="Times New Roman" w:ascii="Times New Roman" w:hAnsi="Times New Roman"/>
+          <w:b w:val="false"/>
+          <w:bCs w:val="false"/>
+          <w:sz w:val="24"/>
+          <w:szCs w:val="24"/>
+        </w:rPr>
+        <w:t>.</w:t>
+      </w:r>
+    </w:p>
+    <w:p>
+      <w:pPr>
+        <w:pStyle w:val="Normal"/>
+        <w:ind w:hanging="0"/>
+        <w:jc w:val="center"/>
+        <w:rPr>
+          <w:rFonts w:ascii="Times New Roman" w:hAnsi="Times New Roman" w:eastAsia="Times New Roman" w:cs="Times New Roman"/>
+          <w:b w:val="false"/>
+          <w:b w:val="false"/>
+          <w:bCs w:val="false"/>
+          <w:sz w:val="32"/>
+          <w:szCs w:val="32"/>
+        </w:rPr>
+      </w:pPr>
+      <w:r>
+        <w:rPr>
+          <w:rFonts w:eastAsia="Times New Roman" w:cs="Times New Roman" w:ascii="Times New Roman" w:hAnsi="Times New Roman"/>
+          <w:b w:val="false"/>
+          <w:bCs w:val="false"/>
+          <w:sz w:val="32"/>
+          <w:szCs w:val="32"/>
+        </w:rPr>
+      </w:r>
+    </w:p>
+    <w:p>
+      <w:pPr>
+        <w:pStyle w:val="Normal"/>
+        <w:ind w:hanging="0"/>
+        <w:jc w:val="center"/>
+        <w:rPr>
+          <w:rFonts w:ascii="Times New Roman" w:hAnsi="Times New Roman" w:eastAsia="Times New Roman" w:cs="Times New Roman"/>
+          <w:b w:val="false"/>
+          <w:b w:val="false"/>
+          <w:bCs w:val="false"/>
+          <w:sz w:val="32"/>
+          <w:szCs w:val="32"/>
+        </w:rPr>
+      </w:pPr>
+      <w:r>
+        <w:rPr>
+          <w:rFonts w:eastAsia="Times New Roman" w:cs="Times New Roman" w:ascii="Times New Roman" w:hAnsi="Times New Roman"/>
+          <w:b w:val="false"/>
+          <w:bCs w:val="false"/>
+          <w:sz w:val="32"/>
+          <w:szCs w:val="32"/>
+        </w:rPr>
+        <w:drawing>
+          <wp:anchor behindDoc="0" distT="0" distB="0" distL="0" distR="0" simplePos="0" locked="0" layoutInCell="0" allowOverlap="1" relativeHeight="6">
+            <wp:simplePos x="0" y="0"/>
+            <wp:positionH relativeFrom="column">
+              <wp:posOffset>1490345</wp:posOffset>
+            </wp:positionH>
+            <wp:positionV relativeFrom="paragraph">
+              <wp:posOffset>-57150</wp:posOffset>
+            </wp:positionV>
+            <wp:extent cx="2419350" cy="1123950"/>
+            <wp:effectExtent l="0" t="0" r="0" b="0"/>
+            <wp:wrapSquare wrapText="largest"/>
+            <wp:docPr id="5" name="Изображение4" descr=""/>
+            <wp:cNvGraphicFramePr>
+              <a:graphicFrameLocks xmlns:a="http://schemas.openxmlformats.org/drawingml/2006/main" noChangeAspect="1"/>
+            </wp:cNvGraphicFramePr>
+            <a:graphic xmlns:a="http://schemas.openxmlformats.org/drawingml/2006/main">
+              <a:graphicData uri="http://schemas.openxmlformats.org/drawingml/2006/picture">
+                <pic:pic xmlns:pic="http://schemas.openxmlformats.org/drawingml/2006/picture">
+                  <pic:nvPicPr>
+                    <pic:cNvPr id="5" name="Изображение4" descr=""/>
+                    <pic:cNvPicPr>
+                      <a:picLocks noChangeAspect="1" noChangeArrowheads="1"/>
+                    </pic:cNvPicPr>
+                  </pic:nvPicPr>
+                  <pic:blipFill>
+                    <a:blip r:embed="rId6"/>
+                    <a:stretch>
+                      <a:fillRect/>
+                    </a:stretch>
+                  </pic:blipFill>
+                  <pic:spPr bwMode="auto">
+                    <a:xfrm>
+                      <a:off x="0" y="0"/>
+                      <a:ext cx="2419350" cy="1123950"/>
+                    </a:xfrm>
+                    <a:prstGeom prst="rect">
+                      <a:avLst/>
+                    </a:prstGeom>
+                  </pic:spPr>
+                </pic:pic>
+              </a:graphicData>
+            </a:graphic>
+          </wp:anchor>
+        </w:drawing>
+      </w:r>
+    </w:p>
+    <w:p>
+      <w:pPr>
+        <w:pStyle w:val="Normal"/>
+        <w:ind w:hanging="0"/>
+        <w:jc w:val="center"/>
+        <w:rPr>
+          <w:rFonts w:ascii="Times New Roman" w:hAnsi="Times New Roman" w:eastAsia="Times New Roman" w:cs="Times New Roman"/>
+          <w:b w:val="false"/>
+          <w:b w:val="false"/>
+          <w:bCs w:val="false"/>
+          <w:sz w:val="32"/>
+          <w:szCs w:val="32"/>
+        </w:rPr>
+      </w:pPr>
+      <w:r>
+        <w:rPr>
+          <w:rFonts w:eastAsia="Times New Roman" w:cs="Times New Roman" w:ascii="Times New Roman" w:hAnsi="Times New Roman"/>
+          <w:b w:val="false"/>
+          <w:bCs w:val="false"/>
+          <w:sz w:val="32"/>
+          <w:szCs w:val="32"/>
+        </w:rPr>
+      </w:r>
+    </w:p>
+    <w:p>
+      <w:pPr>
+        <w:pStyle w:val="Normal"/>
+        <w:ind w:hanging="0"/>
+        <w:jc w:val="center"/>
+        <w:rPr>
+          <w:rFonts w:ascii="Times New Roman" w:hAnsi="Times New Roman" w:eastAsia="Times New Roman" w:cs="Times New Roman"/>
+          <w:b w:val="false"/>
+          <w:b w:val="false"/>
+          <w:bCs w:val="false"/>
+          <w:sz w:val="32"/>
+          <w:szCs w:val="32"/>
+        </w:rPr>
+      </w:pPr>
+      <w:r>
+        <w:rPr>
+          <w:rFonts w:eastAsia="Times New Roman" w:cs="Times New Roman" w:ascii="Times New Roman" w:hAnsi="Times New Roman"/>
+          <w:b w:val="false"/>
+          <w:bCs w:val="false"/>
+          <w:sz w:val="32"/>
+          <w:szCs w:val="32"/>
+        </w:rPr>
+      </w:r>
+    </w:p>
+    <w:p>
+      <w:pPr>
+        <w:pStyle w:val="Normal"/>
+        <w:ind w:hanging="0"/>
+        <w:jc w:val="center"/>
+        <w:rPr>
+          <w:rFonts w:ascii="Times New Roman" w:hAnsi="Times New Roman" w:eastAsia="Times New Roman" w:cs="Times New Roman"/>
+          <w:b w:val="false"/>
+          <w:b w:val="false"/>
+          <w:bCs w:val="false"/>
+          <w:sz w:val="32"/>
+          <w:szCs w:val="32"/>
+        </w:rPr>
+      </w:pPr>
+      <w:r>
+        <w:rPr>
+          <w:rFonts w:eastAsia="Times New Roman" w:cs="Times New Roman" w:ascii="Times New Roman" w:hAnsi="Times New Roman"/>
+          <w:b w:val="false"/>
+          <w:bCs w:val="false"/>
+          <w:sz w:val="32"/>
+          <w:szCs w:val="32"/>
+        </w:rPr>
+      </w:r>
+    </w:p>
+    <w:p>
+      <w:pPr>
+        <w:pStyle w:val="Normal"/>
+        <w:ind w:hanging="0"/>
+        <w:jc w:val="center"/>
+        <w:rPr>
+          <w:rFonts w:ascii="Times New Roman" w:hAnsi="Times New Roman" w:eastAsia="Times New Roman" w:cs="Times New Roman"/>
+          <w:b w:val="false"/>
+          <w:b w:val="false"/>
+          <w:bCs w:val="false"/>
+          <w:sz w:val="32"/>
+          <w:szCs w:val="32"/>
+        </w:rPr>
+      </w:pPr>
+      <w:r>
+        <w:rPr>
+          <w:rFonts w:eastAsia="Times New Roman" w:cs="Times New Roman" w:ascii="Times New Roman" w:hAnsi="Times New Roman"/>
+          <w:b w:val="false"/>
+          <w:bCs w:val="false"/>
+          <w:sz w:val="24"/>
+          <w:szCs w:val="24"/>
+        </w:rPr>
+        <w:t xml:space="preserve">вывод программы в задании под номером </w:t>
+      </w:r>
+      <w:r>
+        <w:rPr>
+          <w:rFonts w:eastAsia="Times New Roman" w:cs="Times New Roman" w:ascii="Times New Roman" w:hAnsi="Times New Roman"/>
+          <w:b w:val="false"/>
+          <w:bCs w:val="false"/>
+          <w:sz w:val="24"/>
+          <w:szCs w:val="24"/>
+          <w:lang w:val="en-US"/>
+        </w:rPr>
+        <w:t>3</w:t>
+      </w:r>
+      <w:r>
+        <w:rPr>
+          <w:rFonts w:eastAsia="Times New Roman" w:cs="Times New Roman" w:ascii="Times New Roman" w:hAnsi="Times New Roman"/>
+          <w:b w:val="false"/>
+          <w:bCs w:val="false"/>
+          <w:sz w:val="24"/>
+          <w:szCs w:val="24"/>
+        </w:rPr>
+        <w:t>.</w:t>
+      </w:r>
+    </w:p>
+    <w:p>
+      <w:pPr>
+        <w:pStyle w:val="Normal"/>
+        <w:ind w:hanging="0"/>
+        <w:jc w:val="center"/>
+        <w:rPr>
+          <w:rFonts w:ascii="Times New Roman" w:hAnsi="Times New Roman" w:eastAsia="Times New Roman" w:cs="Times New Roman"/>
+          <w:b w:val="false"/>
+          <w:b w:val="false"/>
+          <w:bCs w:val="false"/>
+          <w:sz w:val="32"/>
+          <w:szCs w:val="32"/>
+        </w:rPr>
+      </w:pPr>
+      <w:r>
+        <w:rPr>
+          <w:rFonts w:eastAsia="Times New Roman" w:cs="Times New Roman" w:ascii="Times New Roman" w:hAnsi="Times New Roman"/>
+          <w:b w:val="false"/>
+          <w:bCs w:val="false"/>
+          <w:sz w:val="32"/>
+          <w:szCs w:val="32"/>
+        </w:rPr>
+      </w:r>
+    </w:p>
+    <w:p>
+      <w:pPr>
+        <w:pStyle w:val="Normal"/>
+        <w:ind w:hanging="0"/>
+        <w:jc w:val="center"/>
+        <w:rPr>
+          <w:rFonts w:ascii="Times New Roman" w:hAnsi="Times New Roman" w:eastAsia="Times New Roman" w:cs="Times New Roman"/>
+          <w:b w:val="false"/>
+          <w:b w:val="false"/>
+          <w:bCs w:val="false"/>
+          <w:sz w:val="32"/>
+          <w:szCs w:val="32"/>
+        </w:rPr>
+      </w:pPr>
+      <w:r>
+        <w:rPr>
+          <w:rFonts w:eastAsia="Times New Roman" w:cs="Times New Roman" w:ascii="Times New Roman" w:hAnsi="Times New Roman"/>
+          <w:b w:val="false"/>
+          <w:bCs w:val="false"/>
+          <w:sz w:val="32"/>
+          <w:szCs w:val="32"/>
+        </w:rPr>
+      </w:r>
+    </w:p>
+    <w:p>
+      <w:pPr>
+        <w:pStyle w:val="Normal"/>
+        <w:ind w:hanging="0"/>
+        <w:jc w:val="center"/>
+        <w:rPr>
+          <w:rFonts w:ascii="Times New Roman" w:hAnsi="Times New Roman" w:eastAsia="Times New Roman" w:cs="Times New Roman"/>
+          <w:b w:val="false"/>
+          <w:b w:val="false"/>
+          <w:bCs w:val="false"/>
+          <w:sz w:val="32"/>
+          <w:szCs w:val="32"/>
+        </w:rPr>
+      </w:pPr>
+      <w:r>
+        <w:rPr>
+          <w:rFonts w:eastAsia="Times New Roman" w:cs="Times New Roman" w:ascii="Times New Roman" w:hAnsi="Times New Roman"/>
+          <w:b w:val="false"/>
+          <w:bCs w:val="false"/>
+          <w:sz w:val="32"/>
+          <w:szCs w:val="32"/>
+        </w:rPr>
+      </w:r>
+    </w:p>
+    <w:p>
+      <w:pPr>
+        <w:pStyle w:val="Normal"/>
+        <w:ind w:hanging="0"/>
+        <w:jc w:val="center"/>
+        <w:rPr>
+          <w:rFonts w:ascii="Times New Roman" w:hAnsi="Times New Roman" w:eastAsia="Times New Roman" w:cs="Times New Roman"/>
+          <w:b w:val="false"/>
+          <w:b w:val="false"/>
+          <w:bCs w:val="false"/>
+          <w:sz w:val="32"/>
+          <w:szCs w:val="32"/>
+        </w:rPr>
+      </w:pPr>
+      <w:r>
+        <w:rPr>
+          <w:rFonts w:eastAsia="Times New Roman" w:cs="Times New Roman" w:ascii="Times New Roman" w:hAnsi="Times New Roman"/>
+          <w:b w:val="false"/>
+          <w:bCs w:val="false"/>
+          <w:sz w:val="32"/>
+          <w:szCs w:val="32"/>
+        </w:rPr>
+      </w:r>
+    </w:p>
+    <w:p>
+      <w:pPr>
+        <w:pStyle w:val="Normal"/>
+        <w:ind w:hanging="0"/>
+        <w:jc w:val="center"/>
+        <w:rPr>
+          <w:rFonts w:ascii="Times New Roman" w:hAnsi="Times New Roman" w:eastAsia="Times New Roman" w:cs="Times New Roman"/>
+          <w:b/>
+          <w:b/>
+          <w:sz w:val="32"/>
+          <w:szCs w:val="32"/>
+        </w:rPr>
+      </w:pPr>
+      <w:r>
+        <w:rPr>
+          <w:rFonts w:eastAsia="Times New Roman" w:cs="Times New Roman" w:ascii="Times New Roman" w:hAnsi="Times New Roman"/>
+          <w:b/>
+          <w:sz w:val="32"/>
+          <w:szCs w:val="32"/>
+        </w:rPr>
         <w:t>Заключение</w:t>
       </w:r>
     </w:p>
@@ -16667,7 +18123,7 @@
       </w:r>
     </w:p>
     <w:sectPr>
-      <w:footerReference w:type="default" r:id="rId4"/>
+      <w:footerReference w:type="default" r:id="rId7"/>
       <w:type w:val="nextPage"/>
       <w:pgSz w:w="11906" w:h="16838"/>
       <w:pgMar w:left="1701" w:right="1700" w:gutter="0" w:header="0" w:top="1134" w:footer="708" w:bottom="1134"/>
@@ -16718,7 +18174,7 @@
       <w:rPr>
         <w:color w:val="000000"/>
       </w:rPr>
-      <w:t>13</w:t>
+      <w:t>15</w:t>
     </w:r>
     <w:r>
       <w:rPr>
@@ -17687,11 +19143,12 @@
       <w:lang w:val="ru-RU" w:eastAsia="ru-RU" w:bidi="ar-SA"/>
     </w:rPr>
   </w:style>
-  <w:style w:type="paragraph" w:styleId="Normal1">
+  <w:style w:type="paragraph" w:styleId="LOnormal9">
     <w:name w:val="LO-normal9"/>
     <w:qFormat/>
     <w:pPr>
       <w:widowControl/>
+      <w:suppressAutoHyphens w:val="true"/>
       <w:bidi w:val="0"/>
       <w:spacing w:lineRule="auto" w:line="360" w:before="0" w:after="0"/>
       <w:jc w:val="left"/>
